--- a/labs/lab03/report/report.docx
+++ b/labs/lab03/report/report.docx
@@ -7,7 +7,7 @@
         <w:pStyle w:val="Title"/>
       </w:pPr>
       <w:r>
-        <w:t xml:space="preserve">Шаблон отчёта по лабораторной работе</w:t>
+        <w:t xml:space="preserve">Лабораторная работа №3</w:t>
       </w:r>
     </w:p>
     <w:p>
@@ -15,7 +15,7 @@
         <w:pStyle w:val="Subtitle"/>
       </w:pPr>
       <w:r>
-        <w:t xml:space="preserve">Простейший вариант</w:t>
+        <w:t xml:space="preserve">Язык разметки Markdown</w:t>
       </w:r>
     </w:p>
     <w:p>
@@ -23,7 +23,7 @@
         <w:pStyle w:val="Author"/>
       </w:pPr>
       <w:r>
-        <w:t xml:space="preserve">Дмитрий Сергеевич Кулябов</w:t>
+        <w:t xml:space="preserve">Борисенкова София Павловна</w:t>
       </w:r>
     </w:p>
     <w:sdt>
@@ -127,49 +127,17 @@
         <w:pStyle w:val="FirstParagraph"/>
       </w:pPr>
       <w:r>
-        <w:t xml:space="preserve">Здесь приводится формулировка цели лабораторной работы. Формулировки</w:t>
+        <w:t xml:space="preserve">Целью работы является освоение процедуры оформления отчетов с помощью легковесного</w:t>
       </w:r>
       <w:r>
         <w:t xml:space="preserve"> </w:t>
       </w:r>
       <w:r>
-        <w:t xml:space="preserve">цели для каждой лабораторной работы приведены в методических</w:t>
-      </w:r>
-      <w:r>
-        <w:t xml:space="preserve"> </w:t>
-      </w:r>
-      <w:r>
-        <w:t xml:space="preserve">указаниях.</w:t>
-      </w:r>
-    </w:p>
-    <w:p>
-      <w:pPr>
-        <w:pStyle w:val="BodyText"/>
-      </w:pPr>
-      <w:r>
-        <w:t xml:space="preserve">Цель данного шаблона — максимально упростить подготовку отчётов по</w:t>
-      </w:r>
-      <w:r>
-        <w:t xml:space="preserve"> </w:t>
-      </w:r>
-      <w:r>
-        <w:t xml:space="preserve">лабораторным работам. Модифицируя данный шаблон, студенты смогут без</w:t>
-      </w:r>
-      <w:r>
-        <w:t xml:space="preserve"> </w:t>
-      </w:r>
-      <w:r>
-        <w:t xml:space="preserve">труда подготовить отчёт по лабораторным работам, а также познакомиться</w:t>
-      </w:r>
-      <w:r>
-        <w:t xml:space="preserve"> </w:t>
-      </w:r>
-      <w:r>
-        <w:t xml:space="preserve">с основными возможностями разметки Markdown.</w:t>
+        <w:t xml:space="preserve">языка разметки Markdown.</w:t>
       </w:r>
     </w:p>
     <w:bookmarkEnd w:id="20"/>
-    <w:bookmarkStart w:id="21" w:name="задание"/>
+    <w:bookmarkStart w:id="21" w:name="выполнение-лабораторной-работы"/>
     <w:p>
       <w:pPr>
         <w:pStyle w:val="Heading1"/>
@@ -184,7 +152,7 @@
         <w:tab/>
       </w:r>
       <w:r>
-        <w:t xml:space="preserve">Задание</w:t>
+        <w:t xml:space="preserve">Выполнение лабораторной работы</w:t>
       </w:r>
     </w:p>
     <w:p>
@@ -192,344 +160,1023 @@
         <w:pStyle w:val="FirstParagraph"/>
       </w:pPr>
       <w:r>
-        <w:t xml:space="preserve">Здесь приводится описание задания в соответствии с рекомендациями</w:t>
-      </w:r>
-      <w:r>
-        <w:t xml:space="preserve"> </w:t>
-      </w:r>
-      <w:r>
-        <w:t xml:space="preserve">методического пособия и выданным вариантом.</w:t>
-      </w:r>
-    </w:p>
-    <w:bookmarkEnd w:id="21"/>
-    <w:bookmarkStart w:id="23" w:name="теоретическое-введение"/>
-    <w:p>
-      <w:pPr>
-        <w:pStyle w:val="Heading1"/>
-      </w:pPr>
-      <w:r>
-        <w:rPr>
-          <w:rStyle w:val="SectionNumber"/>
-        </w:rPr>
-        <w:t xml:space="preserve">3</w:t>
-      </w:r>
-      <w:r>
-        <w:tab/>
-      </w:r>
-      <w:r>
-        <w:t xml:space="preserve">Теоретическое введение</w:t>
-      </w:r>
-    </w:p>
-    <w:p>
-      <w:pPr>
-        <w:pStyle w:val="FirstParagraph"/>
-      </w:pPr>
-      <w:r>
-        <w:t xml:space="preserve">Здесь описываются теоретические аспекты, связанные с выполнением работы.</w:t>
-      </w:r>
-    </w:p>
-    <w:p>
-      <w:pPr>
-        <w:pStyle w:val="BodyText"/>
-      </w:pPr>
-      <w:r>
-        <w:t xml:space="preserve">Например, в табл. 1 приведено краткое описание стандартных каталогов Unix.</w:t>
-      </w:r>
-    </w:p>
-    <w:bookmarkStart w:id="22" w:name="tbl:std-dir"/>
-    <w:p>
-      <w:pPr>
-        <w:pStyle w:val="TableCaption"/>
-      </w:pPr>
-      <w:r>
-        <w:t xml:space="preserve">Таблица 1: Описание некоторых каталогов файловой системы GNU Linux</w:t>
+        <w:t xml:space="preserve">откроем терминал и переместимся в рабочий каталог (Рис. 2.1):</w:t>
       </w:r>
     </w:p>
     <w:tbl>
       <w:tblPr>
-        <w:tblStyle w:val="Table"/>
-        <w:tblW w:type="pct" w:w="5000"/>
-        <w:tblLayout w:type="fixed"/>
-        <w:tblLook w:firstRow="1" w:lastRow="0" w:firstColumn="0" w:lastColumn="0" w:noHBand="0" w:noVBand="0" w:val="0020"/>
-        <w:tblCaption w:val="Таблица 1: Описание некоторых каталогов файловой системы GNU Linux"/>
+        <w:tblStyle w:val="FigureTable"/>
+        <w:tblW w:type="auto" w:w="0"/>
+        <w:jc w:val="center"/>
+        <w:tblLook w:firstRow="0" w:lastRow="0" w:firstColumn="0" w:lastColumn="0"/>
       </w:tblPr>
       <w:tblGrid>
-        <w:gridCol w:w="803"/>
-        <w:gridCol w:w="7116"/>
+        <w:gridCol w:w="7920"/>
       </w:tblGrid>
-      <w:tr>
-        <w:trPr>
-          <w:tblHeader w:val="on"/>
-        </w:trPr>
-        <w:tc>
-          <w:tcPr/>
-          <w:p>
-            <w:pPr>
-              <w:pStyle w:val="Compact"/>
-            </w:pPr>
-            <w:r>
-              <w:t xml:space="preserve">Имя каталога</w:t>
-            </w:r>
-          </w:p>
-        </w:tc>
-        <w:tc>
-          <w:tcPr/>
-          <w:p>
-            <w:pPr>
-              <w:pStyle w:val="Compact"/>
-            </w:pPr>
-            <w:r>
-              <w:t xml:space="preserve">Описание каталога</w:t>
-            </w:r>
-          </w:p>
-        </w:tc>
-      </w:tr>
       <w:tr>
         <w:tc>
           <w:tcPr/>
           <w:p>
             <w:pPr>
               <w:pStyle w:val="Compact"/>
+              <w:jc w:val="center"/>
             </w:pPr>
             <w:r>
-              <w:rPr>
-                <w:rStyle w:val="VerbatimChar"/>
-              </w:rPr>
-              <w:t xml:space="preserve">/</w:t>
-            </w:r>
-          </w:p>
-        </w:tc>
-        <w:tc>
-          <w:tcPr/>
-          <w:p>
-            <w:pPr>
-              <w:pStyle w:val="Compact"/>
-            </w:pPr>
-            <w:r>
-              <w:t xml:space="preserve">Корневая директория, содержащая всю файловую</w:t>
+              <w:t xml:space="preserve">Перемещение в рабочий каталог</w:t>
             </w:r>
           </w:p>
         </w:tc>
       </w:tr>
+    </w:tbl>
+    <w:p>
+      <w:pPr>
+        <w:pStyle w:val="ImageCaption"/>
+      </w:pPr>
+      <w:r>
+        <w:t xml:space="preserve">Перемещение в рабочий каталог</w:t>
+      </w:r>
+    </w:p>
+    <w:p>
+      <w:pPr>
+        <w:pStyle w:val="BodyText"/>
+      </w:pPr>
+      <w:r>
+        <w:t xml:space="preserve">Обновим локальный репозиторий с помощью команды git pull. Так мы синхронизируем файлы на компьютере с файлами на Github (Рис. 2.2):</w:t>
+      </w:r>
+    </w:p>
+    <w:tbl>
+      <w:tblPr>
+        <w:tblStyle w:val="FigureTable"/>
+        <w:tblW w:type="auto" w:w="0"/>
+        <w:jc w:val="center"/>
+        <w:tblLook w:firstRow="0" w:lastRow="0" w:firstColumn="0" w:lastColumn="0"/>
+      </w:tblPr>
+      <w:tblGrid>
+        <w:gridCol w:w="7920"/>
+      </w:tblGrid>
       <w:tr>
         <w:tc>
           <w:tcPr/>
           <w:p>
             <w:pPr>
               <w:pStyle w:val="Compact"/>
+              <w:jc w:val="center"/>
             </w:pPr>
             <w:r>
-              <w:rPr>
-                <w:rStyle w:val="VerbatimChar"/>
-              </w:rPr>
-              <w:t xml:space="preserve">/bin</w:t>
-            </w:r>
-          </w:p>
-        </w:tc>
-        <w:tc>
-          <w:tcPr/>
-          <w:p>
-            <w:pPr>
-              <w:pStyle w:val="Compact"/>
-            </w:pPr>
-            <w:r>
-              <w:t xml:space="preserve">Основные системные утилиты, необходимые как в однопользовательском режиме, так и при обычной работе всем пользователям</w:t>
+              <w:t xml:space="preserve">Использование git pull</w:t>
             </w:r>
           </w:p>
         </w:tc>
       </w:tr>
+    </w:tbl>
+    <w:p>
+      <w:pPr>
+        <w:pStyle w:val="ImageCaption"/>
+      </w:pPr>
+      <w:r>
+        <w:t xml:space="preserve">Использование git pull</w:t>
+      </w:r>
+    </w:p>
+    <w:p>
+      <w:pPr>
+        <w:pStyle w:val="BodyText"/>
+      </w:pPr>
+      <w:r>
+        <w:t xml:space="preserve">Перейдём в каталог лабораторной работы номер 3 (Рис. 2.3):</w:t>
+      </w:r>
+    </w:p>
+    <w:tbl>
+      <w:tblPr>
+        <w:tblStyle w:val="FigureTable"/>
+        <w:tblW w:type="auto" w:w="0"/>
+        <w:jc w:val="center"/>
+        <w:tblLook w:firstRow="0" w:lastRow="0" w:firstColumn="0" w:lastColumn="0"/>
+      </w:tblPr>
+      <w:tblGrid>
+        <w:gridCol w:w="7920"/>
+      </w:tblGrid>
       <w:tr>
         <w:tc>
           <w:tcPr/>
           <w:p>
             <w:pPr>
               <w:pStyle w:val="Compact"/>
+              <w:jc w:val="center"/>
             </w:pPr>
             <w:r>
-              <w:rPr>
-                <w:rStyle w:val="VerbatimChar"/>
-              </w:rPr>
-              <w:t xml:space="preserve">/etc</w:t>
-            </w:r>
-          </w:p>
-        </w:tc>
-        <w:tc>
-          <w:tcPr/>
-          <w:p>
-            <w:pPr>
-              <w:pStyle w:val="Compact"/>
-            </w:pPr>
-            <w:r>
-              <w:t xml:space="preserve">Общесистемные конфигурационные файлы и файлы конфигурации установленных программ</w:t>
+              <w:t xml:space="preserve">Перемещение в каталог 3 лабораторной работы</w:t>
             </w:r>
           </w:p>
         </w:tc>
       </w:tr>
+    </w:tbl>
+    <w:p>
+      <w:pPr>
+        <w:pStyle w:val="ImageCaption"/>
+      </w:pPr>
+      <w:r>
+        <w:t xml:space="preserve">Перемещение в каталог 3 лабораторной работы</w:t>
+      </w:r>
+    </w:p>
+    <w:p>
+      <w:pPr>
+        <w:pStyle w:val="BodyText"/>
+      </w:pPr>
+      <w:r>
+        <w:t xml:space="preserve">Проведём компиляцию шаблона отчёта с помощью команды make (Рис. 2.4):</w:t>
+      </w:r>
+    </w:p>
+    <w:tbl>
+      <w:tblPr>
+        <w:tblStyle w:val="FigureTable"/>
+        <w:tblW w:type="auto" w:w="0"/>
+        <w:jc w:val="center"/>
+        <w:tblLook w:firstRow="0" w:lastRow="0" w:firstColumn="0" w:lastColumn="0"/>
+      </w:tblPr>
+      <w:tblGrid>
+        <w:gridCol w:w="7920"/>
+      </w:tblGrid>
       <w:tr>
         <w:tc>
           <w:tcPr/>
           <w:p>
             <w:pPr>
               <w:pStyle w:val="Compact"/>
+              <w:jc w:val="center"/>
             </w:pPr>
             <w:r>
-              <w:rPr>
-                <w:rStyle w:val="VerbatimChar"/>
-              </w:rPr>
-              <w:t xml:space="preserve">/home</w:t>
-            </w:r>
-          </w:p>
-        </w:tc>
-        <w:tc>
-          <w:tcPr/>
-          <w:p>
-            <w:pPr>
-              <w:pStyle w:val="Compact"/>
-            </w:pPr>
-            <w:r>
-              <w:t xml:space="preserve">Содержит домашние директории пользователей, которые, в свою очередь, содержат персональные настройки и данные пользователя</w:t>
+              <w:t xml:space="preserve">Использование команды make</w:t>
             </w:r>
           </w:p>
         </w:tc>
       </w:tr>
+    </w:tbl>
+    <w:p>
+      <w:pPr>
+        <w:pStyle w:val="ImageCaption"/>
+      </w:pPr>
+      <w:r>
+        <w:t xml:space="preserve">Использование команды make</w:t>
+      </w:r>
+    </w:p>
+    <w:p>
+      <w:pPr>
+        <w:pStyle w:val="BodyText"/>
+      </w:pPr>
+      <w:r>
+        <w:t xml:space="preserve">Проверим, создались ли файлы .docx и .pdf (Рис. 2.5 - 2.7):</w:t>
+      </w:r>
+    </w:p>
+    <w:tbl>
+      <w:tblPr>
+        <w:tblStyle w:val="FigureTable"/>
+        <w:tblW w:type="auto" w:w="0"/>
+        <w:jc w:val="center"/>
+        <w:tblLook w:firstRow="0" w:lastRow="0" w:firstColumn="0" w:lastColumn="0"/>
+      </w:tblPr>
+      <w:tblGrid>
+        <w:gridCol w:w="7920"/>
+      </w:tblGrid>
       <w:tr>
         <w:tc>
           <w:tcPr/>
           <w:p>
             <w:pPr>
               <w:pStyle w:val="Compact"/>
+              <w:jc w:val="center"/>
             </w:pPr>
             <w:r>
-              <w:rPr>
-                <w:rStyle w:val="VerbatimChar"/>
-              </w:rPr>
-              <w:t xml:space="preserve">/media</w:t>
-            </w:r>
-          </w:p>
-        </w:tc>
-        <w:tc>
-          <w:tcPr/>
-          <w:p>
-            <w:pPr>
-              <w:pStyle w:val="Compact"/>
-            </w:pPr>
-            <w:r>
-              <w:t xml:space="preserve">Точки монтирования для сменных носителей</w:t>
+              <w:t xml:space="preserve">Проверка создания файлов</w:t>
             </w:r>
           </w:p>
         </w:tc>
       </w:tr>
+    </w:tbl>
+    <w:p>
+      <w:pPr>
+        <w:pStyle w:val="ImageCaption"/>
+      </w:pPr>
+      <w:r>
+        <w:t xml:space="preserve">Проверка создания файлов</w:t>
+      </w:r>
+    </w:p>
+    <w:tbl>
+      <w:tblPr>
+        <w:tblStyle w:val="FigureTable"/>
+        <w:tblW w:type="auto" w:w="0"/>
+        <w:jc w:val="center"/>
+        <w:tblLook w:firstRow="0" w:lastRow="0" w:firstColumn="0" w:lastColumn="0"/>
+      </w:tblPr>
+      <w:tblGrid>
+        <w:gridCol w:w="7920"/>
+      </w:tblGrid>
       <w:tr>
         <w:tc>
           <w:tcPr/>
           <w:p>
             <w:pPr>
               <w:pStyle w:val="Compact"/>
+              <w:jc w:val="center"/>
             </w:pPr>
             <w:r>
-              <w:rPr>
-                <w:rStyle w:val="VerbatimChar"/>
-              </w:rPr>
-              <w:t xml:space="preserve">/root</w:t>
-            </w:r>
-          </w:p>
-        </w:tc>
-        <w:tc>
-          <w:tcPr/>
-          <w:p>
-            <w:pPr>
-              <w:pStyle w:val="Compact"/>
-            </w:pPr>
-            <w:r>
-              <w:t xml:space="preserve">Домашняя директория пользователя</w:t>
-            </w:r>
-            <w:r>
-              <w:t xml:space="preserve"> </w:t>
-            </w:r>
-            <w:r>
-              <w:rPr>
-                <w:rStyle w:val="VerbatimChar"/>
-              </w:rPr>
-              <w:t xml:space="preserve">root</w:t>
+              <w:t xml:space="preserve">Проверка docx файла</w:t>
             </w:r>
           </w:p>
         </w:tc>
       </w:tr>
+    </w:tbl>
+    <w:p>
+      <w:pPr>
+        <w:pStyle w:val="ImageCaption"/>
+      </w:pPr>
+      <w:r>
+        <w:t xml:space="preserve">Проверка docx файла</w:t>
+      </w:r>
+    </w:p>
+    <w:tbl>
+      <w:tblPr>
+        <w:tblStyle w:val="FigureTable"/>
+        <w:tblW w:type="auto" w:w="0"/>
+        <w:jc w:val="center"/>
+        <w:tblLook w:firstRow="0" w:lastRow="0" w:firstColumn="0" w:lastColumn="0"/>
+      </w:tblPr>
+      <w:tblGrid>
+        <w:gridCol w:w="7920"/>
+      </w:tblGrid>
       <w:tr>
         <w:tc>
           <w:tcPr/>
           <w:p>
             <w:pPr>
               <w:pStyle w:val="Compact"/>
+              <w:jc w:val="center"/>
             </w:pPr>
             <w:r>
-              <w:rPr>
-                <w:rStyle w:val="VerbatimChar"/>
-              </w:rPr>
-              <w:t xml:space="preserve">/tmp</w:t>
-            </w:r>
-          </w:p>
-        </w:tc>
-        <w:tc>
-          <w:tcPr/>
-          <w:p>
-            <w:pPr>
-              <w:pStyle w:val="Compact"/>
-            </w:pPr>
-            <w:r>
-              <w:t xml:space="preserve">Временные файлы</w:t>
+              <w:t xml:space="preserve">Проверка pdf файла</w:t>
             </w:r>
           </w:p>
         </w:tc>
       </w:tr>
+    </w:tbl>
+    <w:p>
+      <w:pPr>
+        <w:pStyle w:val="ImageCaption"/>
+      </w:pPr>
+      <w:r>
+        <w:t xml:space="preserve">Проверка pdf файла</w:t>
+      </w:r>
+    </w:p>
+    <w:p>
+      <w:pPr>
+        <w:pStyle w:val="BodyText"/>
+      </w:pPr>
+      <w:r>
+        <w:t xml:space="preserve">Удалим файлы .docx и .pdf командой make clean (Рис. 2.8):</w:t>
+      </w:r>
+    </w:p>
+    <w:tbl>
+      <w:tblPr>
+        <w:tblStyle w:val="FigureTable"/>
+        <w:tblW w:type="auto" w:w="0"/>
+        <w:jc w:val="center"/>
+        <w:tblLook w:firstRow="0" w:lastRow="0" w:firstColumn="0" w:lastColumn="0"/>
+      </w:tblPr>
+      <w:tblGrid>
+        <w:gridCol w:w="7920"/>
+      </w:tblGrid>
       <w:tr>
         <w:tc>
           <w:tcPr/>
           <w:p>
             <w:pPr>
               <w:pStyle w:val="Compact"/>
+              <w:jc w:val="center"/>
             </w:pPr>
             <w:r>
-              <w:rPr>
-                <w:rStyle w:val="VerbatimChar"/>
-              </w:rPr>
-              <w:t xml:space="preserve">/usr</w:t>
+              <w:t xml:space="preserve">Использование команды make clean</w:t>
             </w:r>
           </w:p>
         </w:tc>
+      </w:tr>
+    </w:tbl>
+    <w:p>
+      <w:pPr>
+        <w:pStyle w:val="ImageCaption"/>
+      </w:pPr>
+      <w:r>
+        <w:t xml:space="preserve">Использование команды make clean</w:t>
+      </w:r>
+    </w:p>
+    <w:p>
+      <w:pPr>
+        <w:pStyle w:val="BodyText"/>
+      </w:pPr>
+      <w:r>
+        <w:t xml:space="preserve">А теперь проверим, удалились ли файлы отчёта (Рис. 2.9):</w:t>
+      </w:r>
+    </w:p>
+    <w:tbl>
+      <w:tblPr>
+        <w:tblStyle w:val="FigureTable"/>
+        <w:tblW w:type="auto" w:w="0"/>
+        <w:jc w:val="center"/>
+        <w:tblLook w:firstRow="0" w:lastRow="0" w:firstColumn="0" w:lastColumn="0"/>
+      </w:tblPr>
+      <w:tblGrid>
+        <w:gridCol w:w="7920"/>
+      </w:tblGrid>
+      <w:tr>
         <w:tc>
           <w:tcPr/>
           <w:p>
             <w:pPr>
               <w:pStyle w:val="Compact"/>
+              <w:jc w:val="center"/>
             </w:pPr>
             <w:r>
-              <w:t xml:space="preserve">Вторичная иерархия для данных пользователя</w:t>
+              <w:t xml:space="preserve">Проверка удалённых файлов</w:t>
             </w:r>
           </w:p>
         </w:tc>
       </w:tr>
     </w:tbl>
+    <w:p>
+      <w:pPr>
+        <w:pStyle w:val="ImageCaption"/>
+      </w:pPr>
+      <w:r>
+        <w:t xml:space="preserve">Проверка удалённых файлов</w:t>
+      </w:r>
+    </w:p>
+    <w:p>
+      <w:pPr>
+        <w:pStyle w:val="BodyText"/>
+      </w:pPr>
+      <w:r>
+        <w:t xml:space="preserve">Теперь откроем файл отчёта report.md с помощью редактора gedit (Рис. 2.10):</w:t>
+      </w:r>
+    </w:p>
+    <w:tbl>
+      <w:tblPr>
+        <w:tblStyle w:val="FigureTable"/>
+        <w:tblW w:type="auto" w:w="0"/>
+        <w:jc w:val="center"/>
+        <w:tblLook w:firstRow="0" w:lastRow="0" w:firstColumn="0" w:lastColumn="0"/>
+      </w:tblPr>
+      <w:tblGrid>
+        <w:gridCol w:w="7920"/>
+      </w:tblGrid>
+      <w:tr>
+        <w:tc>
+          <w:tcPr/>
+          <w:p>
+            <w:pPr>
+              <w:pStyle w:val="Compact"/>
+              <w:jc w:val="center"/>
+            </w:pPr>
+            <w:r>
+              <w:t xml:space="preserve">Открытие файла отчёта с помощью gedit</w:t>
+            </w:r>
+          </w:p>
+        </w:tc>
+      </w:tr>
+    </w:tbl>
+    <w:p>
+      <w:pPr>
+        <w:pStyle w:val="ImageCaption"/>
+      </w:pPr>
+      <w:r>
+        <w:t xml:space="preserve">Открытие файла отчёта с помощью gedit</w:t>
+      </w:r>
+    </w:p>
+    <w:p>
+      <w:pPr>
+        <w:pStyle w:val="BodyText"/>
+      </w:pPr>
+      <w:r>
+        <w:t xml:space="preserve">Начнём заполнять файл report.md (Рис. 2.11):</w:t>
+      </w:r>
+    </w:p>
+    <w:tbl>
+      <w:tblPr>
+        <w:tblStyle w:val="FigureTable"/>
+        <w:tblW w:type="auto" w:w="0"/>
+        <w:jc w:val="center"/>
+        <w:tblLook w:firstRow="0" w:lastRow="0" w:firstColumn="0" w:lastColumn="0"/>
+      </w:tblPr>
+      <w:tblGrid>
+        <w:gridCol w:w="7920"/>
+      </w:tblGrid>
+      <w:tr>
+        <w:tc>
+          <w:tcPr/>
+          <w:p>
+            <w:pPr>
+              <w:pStyle w:val="Compact"/>
+              <w:jc w:val="center"/>
+            </w:pPr>
+            <w:r>
+              <w:t xml:space="preserve">Структура файла отчёта</w:t>
+            </w:r>
+          </w:p>
+        </w:tc>
+      </w:tr>
+    </w:tbl>
+    <w:p>
+      <w:pPr>
+        <w:pStyle w:val="ImageCaption"/>
+      </w:pPr>
+      <w:r>
+        <w:t xml:space="preserve">Структура файла отчёта</w:t>
+      </w:r>
+    </w:p>
+    <w:p>
+      <w:pPr>
+        <w:pStyle w:val="BodyText"/>
+      </w:pPr>
+      <w:r>
+        <w:t xml:space="preserve">После заполнения отчёта прописываем команду make, чтобы скомпилировать готовый отчёт (Рис. 2.12):</w:t>
+      </w:r>
+    </w:p>
+    <w:tbl>
+      <w:tblPr>
+        <w:tblStyle w:val="FigureTable"/>
+        <w:tblW w:type="auto" w:w="0"/>
+        <w:jc w:val="center"/>
+        <w:tblLook w:firstRow="0" w:lastRow="0" w:firstColumn="0" w:lastColumn="0"/>
+      </w:tblPr>
+      <w:tblGrid>
+        <w:gridCol w:w="7920"/>
+      </w:tblGrid>
+      <w:tr>
+        <w:tc>
+          <w:tcPr/>
+          <w:p>
+            <w:pPr>
+              <w:pStyle w:val="Compact"/>
+              <w:jc w:val="center"/>
+            </w:pPr>
+            <w:r>
+              <w:t xml:space="preserve">Сборка готового отчёта с помощью make</w:t>
+            </w:r>
+          </w:p>
+        </w:tc>
+      </w:tr>
+    </w:tbl>
+    <w:p>
+      <w:pPr>
+        <w:pStyle w:val="ImageCaption"/>
+      </w:pPr>
+      <w:r>
+        <w:t xml:space="preserve">Сборка готового отчёта с помощью make</w:t>
+      </w:r>
+    </w:p>
+    <w:p>
+      <w:pPr>
+        <w:pStyle w:val="BodyText"/>
+      </w:pPr>
+      <w:r>
+        <w:t xml:space="preserve">Теперь перейдём в рабочий каталог (Рис. 2.13):</w:t>
+      </w:r>
+    </w:p>
+    <w:tbl>
+      <w:tblPr>
+        <w:tblStyle w:val="FigureTable"/>
+        <w:tblW w:type="auto" w:w="0"/>
+        <w:jc w:val="center"/>
+        <w:tblLook w:firstRow="0" w:lastRow="0" w:firstColumn="0" w:lastColumn="0"/>
+      </w:tblPr>
+      <w:tblGrid>
+        <w:gridCol w:w="7920"/>
+      </w:tblGrid>
+      <w:tr>
+        <w:tc>
+          <w:tcPr/>
+          <w:p>
+            <w:pPr>
+              <w:pStyle w:val="Compact"/>
+              <w:jc w:val="center"/>
+            </w:pPr>
+            <w:r>
+              <w:t xml:space="preserve">Перемещение в рабочий каталог</w:t>
+            </w:r>
+          </w:p>
+        </w:tc>
+      </w:tr>
+    </w:tbl>
+    <w:p>
+      <w:pPr>
+        <w:pStyle w:val="ImageCaption"/>
+      </w:pPr>
+      <w:r>
+        <w:t xml:space="preserve">Перемещение в рабочий каталог</w:t>
+      </w:r>
+    </w:p>
+    <w:p>
+      <w:pPr>
+        <w:pStyle w:val="BodyText"/>
+      </w:pPr>
+      <w:r>
+        <w:t xml:space="preserve">Теперь с помощью git отправим файлы лабораторной работы на Github. В качестве комментария укажем, что мы добавляем файлы для третьей лабораторной работы (Рис. 2.14):</w:t>
+      </w:r>
+    </w:p>
+    <w:tbl>
+      <w:tblPr>
+        <w:tblStyle w:val="FigureTable"/>
+        <w:tblW w:type="auto" w:w="0"/>
+        <w:jc w:val="center"/>
+        <w:tblLook w:firstRow="0" w:lastRow="0" w:firstColumn="0" w:lastColumn="0"/>
+      </w:tblPr>
+      <w:tblGrid>
+        <w:gridCol w:w="7920"/>
+      </w:tblGrid>
+      <w:tr>
+        <w:tc>
+          <w:tcPr/>
+          <w:p>
+            <w:pPr>
+              <w:pStyle w:val="Compact"/>
+              <w:jc w:val="center"/>
+            </w:pPr>
+            <w:r>
+              <w:t xml:space="preserve">Отправка файлов на Github с помощью git</w:t>
+            </w:r>
+          </w:p>
+        </w:tc>
+      </w:tr>
+    </w:tbl>
+    <w:p>
+      <w:pPr>
+        <w:pStyle w:val="ImageCaption"/>
+      </w:pPr>
+      <w:r>
+        <w:t xml:space="preserve">Отправка файлов на Github с помощью git</w:t>
+      </w:r>
+    </w:p>
+    <w:bookmarkEnd w:id="21"/>
+    <w:bookmarkStart w:id="22" w:name="X33a5db1c0406ef43d93c9262044c6a22182ec0b"/>
+    <w:p>
+      <w:pPr>
+        <w:pStyle w:val="Heading1"/>
+      </w:pPr>
+      <w:r>
+        <w:rPr>
+          <w:rStyle w:val="SectionNumber"/>
+        </w:rPr>
+        <w:t xml:space="preserve">3</w:t>
+      </w:r>
+      <w:r>
+        <w:tab/>
+      </w:r>
+      <w:r>
+        <w:t xml:space="preserve">Выполнение задания для самостоятельной работы</w:t>
+      </w:r>
+    </w:p>
+    <w:p>
+      <w:pPr>
+        <w:pStyle w:val="FirstParagraph"/>
+      </w:pPr>
+      <w:r>
+        <w:t xml:space="preserve">Теперь нам нужно переделать вторую лабораторную работу в формат Markdown. Для этого необходимо для начала перейти в каталог второй лабораторной работы (Рис. 3.1):</w:t>
+      </w:r>
+    </w:p>
+    <w:tbl>
+      <w:tblPr>
+        <w:tblStyle w:val="FigureTable"/>
+        <w:tblW w:type="auto" w:w="0"/>
+        <w:jc w:val="center"/>
+        <w:tblLook w:firstRow="0" w:lastRow="0" w:firstColumn="0" w:lastColumn="0"/>
+      </w:tblPr>
+      <w:tblGrid>
+        <w:gridCol w:w="7920"/>
+      </w:tblGrid>
+      <w:tr>
+        <w:tc>
+          <w:tcPr/>
+          <w:p>
+            <w:pPr>
+              <w:pStyle w:val="Compact"/>
+              <w:jc w:val="center"/>
+            </w:pPr>
+            <w:r>
+              <w:t xml:space="preserve">Перемещение в каталог второй лабораторной работы</w:t>
+            </w:r>
+          </w:p>
+        </w:tc>
+      </w:tr>
+    </w:tbl>
+    <w:p>
+      <w:pPr>
+        <w:pStyle w:val="ImageCaption"/>
+      </w:pPr>
+      <w:r>
+        <w:t xml:space="preserve">Перемещение в каталог второй лабораторной работы</w:t>
+      </w:r>
+    </w:p>
+    <w:p>
+      <w:pPr>
+        <w:pStyle w:val="BodyText"/>
+      </w:pPr>
+      <w:r>
+        <w:t xml:space="preserve">Откроем файл лабораторной работы с помощью gedit (Рис. 3.2):</w:t>
+      </w:r>
+    </w:p>
+    <w:tbl>
+      <w:tblPr>
+        <w:tblStyle w:val="FigureTable"/>
+        <w:tblW w:type="auto" w:w="0"/>
+        <w:jc w:val="center"/>
+        <w:tblLook w:firstRow="0" w:lastRow="0" w:firstColumn="0" w:lastColumn="0"/>
+      </w:tblPr>
+      <w:tblGrid>
+        <w:gridCol w:w="7920"/>
+      </w:tblGrid>
+      <w:tr>
+        <w:tc>
+          <w:tcPr/>
+          <w:p>
+            <w:pPr>
+              <w:pStyle w:val="Compact"/>
+              <w:jc w:val="center"/>
+            </w:pPr>
+            <w:r>
+              <w:t xml:space="preserve">Открытие файла с помощью gedit</w:t>
+            </w:r>
+          </w:p>
+        </w:tc>
+      </w:tr>
+    </w:tbl>
+    <w:p>
+      <w:pPr>
+        <w:pStyle w:val="ImageCaption"/>
+      </w:pPr>
+      <w:r>
+        <w:t xml:space="preserve">Открытие файла с помощью gedit</w:t>
+      </w:r>
+    </w:p>
+    <w:p>
+      <w:pPr>
+        <w:pStyle w:val="BodyText"/>
+      </w:pPr>
+      <w:r>
+        <w:t xml:space="preserve">Заполним титульную страницу (Рис. 3.3):</w:t>
+      </w:r>
+    </w:p>
+    <w:tbl>
+      <w:tblPr>
+        <w:tblStyle w:val="FigureTable"/>
+        <w:tblW w:type="auto" w:w="0"/>
+        <w:jc w:val="center"/>
+        <w:tblLook w:firstRow="0" w:lastRow="0" w:firstColumn="0" w:lastColumn="0"/>
+      </w:tblPr>
+      <w:tblGrid>
+        <w:gridCol w:w="7920"/>
+      </w:tblGrid>
+      <w:tr>
+        <w:tc>
+          <w:tcPr/>
+          <w:p>
+            <w:pPr>
+              <w:pStyle w:val="Compact"/>
+              <w:jc w:val="center"/>
+            </w:pPr>
+            <w:r>
+              <w:t xml:space="preserve">Титульная страница</w:t>
+            </w:r>
+          </w:p>
+        </w:tc>
+      </w:tr>
+    </w:tbl>
+    <w:p>
+      <w:pPr>
+        <w:pStyle w:val="ImageCaption"/>
+      </w:pPr>
+      <w:r>
+        <w:t xml:space="preserve">Титульная страница</w:t>
+      </w:r>
+    </w:p>
+    <w:p>
+      <w:pPr>
+        <w:pStyle w:val="BodyText"/>
+      </w:pPr>
+      <w:r>
+        <w:t xml:space="preserve">Заполним цель работы и пункт выполнения лабораторной работы (Рис. 3.4):</w:t>
+      </w:r>
+    </w:p>
+    <w:tbl>
+      <w:tblPr>
+        <w:tblStyle w:val="FigureTable"/>
+        <w:tblW w:type="auto" w:w="0"/>
+        <w:jc w:val="center"/>
+        <w:tblLook w:firstRow="0" w:lastRow="0" w:firstColumn="0" w:lastColumn="0"/>
+      </w:tblPr>
+      <w:tblGrid>
+        <w:gridCol w:w="7920"/>
+      </w:tblGrid>
+      <w:tr>
+        <w:tc>
+          <w:tcPr/>
+          <w:p>
+            <w:pPr>
+              <w:pStyle w:val="Compact"/>
+              <w:jc w:val="center"/>
+            </w:pPr>
+            <w:r>
+              <w:t xml:space="preserve">Заполнение цели работы и выполнения лабораторной работы</w:t>
+            </w:r>
+          </w:p>
+        </w:tc>
+      </w:tr>
+    </w:tbl>
+    <w:p>
+      <w:pPr>
+        <w:pStyle w:val="ImageCaption"/>
+      </w:pPr>
+      <w:r>
+        <w:t xml:space="preserve">Заполнение цели работы и выполнения лабораторной работы</w:t>
+      </w:r>
+    </w:p>
+    <w:p>
+      <w:pPr>
+        <w:pStyle w:val="BodyText"/>
+      </w:pPr>
+      <w:r>
+        <w:t xml:space="preserve">Напишем в отчёте задание для самостоятельной работы (Рис. 3.5):</w:t>
+      </w:r>
+    </w:p>
+    <w:tbl>
+      <w:tblPr>
+        <w:tblStyle w:val="FigureTable"/>
+        <w:tblW w:type="auto" w:w="0"/>
+        <w:jc w:val="center"/>
+        <w:tblLook w:firstRow="0" w:lastRow="0" w:firstColumn="0" w:lastColumn="0"/>
+      </w:tblPr>
+      <w:tblGrid>
+        <w:gridCol w:w="7920"/>
+      </w:tblGrid>
+      <w:tr>
+        <w:tc>
+          <w:tcPr/>
+          <w:p>
+            <w:pPr>
+              <w:pStyle w:val="Compact"/>
+              <w:jc w:val="center"/>
+            </w:pPr>
+            <w:r>
+              <w:t xml:space="preserve">Заполнение задания для самостоятельной работы</w:t>
+            </w:r>
+          </w:p>
+        </w:tc>
+      </w:tr>
+    </w:tbl>
+    <w:p>
+      <w:pPr>
+        <w:pStyle w:val="ImageCaption"/>
+      </w:pPr>
+      <w:r>
+        <w:t xml:space="preserve">Заполнение задания для самостоятельной работы</w:t>
+      </w:r>
+    </w:p>
+    <w:p>
+      <w:pPr>
+        <w:pStyle w:val="BodyText"/>
+      </w:pPr>
+      <w:r>
+        <w:t xml:space="preserve">И заполним выводы (Рис. 3.6):</w:t>
+      </w:r>
+    </w:p>
+    <w:tbl>
+      <w:tblPr>
+        <w:tblStyle w:val="FigureTable"/>
+        <w:tblW w:type="auto" w:w="0"/>
+        <w:jc w:val="center"/>
+        <w:tblLook w:firstRow="0" w:lastRow="0" w:firstColumn="0" w:lastColumn="0"/>
+      </w:tblPr>
+      <w:tblGrid>
+        <w:gridCol w:w="7920"/>
+      </w:tblGrid>
+      <w:tr>
+        <w:tc>
+          <w:tcPr/>
+          <w:p>
+            <w:pPr>
+              <w:pStyle w:val="Compact"/>
+              <w:jc w:val="center"/>
+            </w:pPr>
+            <w:r>
+              <w:t xml:space="preserve">Заполнение выводов</w:t>
+            </w:r>
+          </w:p>
+        </w:tc>
+      </w:tr>
+    </w:tbl>
+    <w:p>
+      <w:pPr>
+        <w:pStyle w:val="ImageCaption"/>
+      </w:pPr>
+      <w:r>
+        <w:t xml:space="preserve">Заполнение выводов</w:t>
+      </w:r>
+    </w:p>
+    <w:p>
+      <w:pPr>
+        <w:pStyle w:val="BodyText"/>
+      </w:pPr>
+      <w:r>
+        <w:t xml:space="preserve">Поместим скриншоты в отдельную папку image (Рис. 3.7):</w:t>
+      </w:r>
+    </w:p>
+    <w:tbl>
+      <w:tblPr>
+        <w:tblStyle w:val="FigureTable"/>
+        <w:tblW w:type="auto" w:w="0"/>
+        <w:jc w:val="center"/>
+        <w:tblLook w:firstRow="0" w:lastRow="0" w:firstColumn="0" w:lastColumn="0"/>
+      </w:tblPr>
+      <w:tblGrid>
+        <w:gridCol w:w="7920"/>
+      </w:tblGrid>
+      <w:tr>
+        <w:tc>
+          <w:tcPr/>
+          <w:p>
+            <w:pPr>
+              <w:pStyle w:val="Compact"/>
+              <w:jc w:val="center"/>
+            </w:pPr>
+            <w:r>
+              <w:t xml:space="preserve">Папка image</w:t>
+            </w:r>
+          </w:p>
+        </w:tc>
+      </w:tr>
+    </w:tbl>
+    <w:p>
+      <w:pPr>
+        <w:pStyle w:val="ImageCaption"/>
+      </w:pPr>
+      <w:r>
+        <w:t xml:space="preserve">Папка image</w:t>
+      </w:r>
+    </w:p>
+    <w:p>
+      <w:pPr>
+        <w:pStyle w:val="BodyText"/>
+      </w:pPr>
+      <w:r>
+        <w:t xml:space="preserve">Теперь соберём отчёт с помощью команды make (Рис. 3.8):</w:t>
+      </w:r>
+    </w:p>
+    <w:tbl>
+      <w:tblPr>
+        <w:tblStyle w:val="FigureTable"/>
+        <w:tblW w:type="auto" w:w="0"/>
+        <w:jc w:val="center"/>
+        <w:tblLook w:firstRow="0" w:lastRow="0" w:firstColumn="0" w:lastColumn="0"/>
+      </w:tblPr>
+      <w:tblGrid>
+        <w:gridCol w:w="7920"/>
+      </w:tblGrid>
+      <w:tr>
+        <w:tc>
+          <w:tcPr/>
+          <w:p>
+            <w:pPr>
+              <w:pStyle w:val="Compact"/>
+              <w:jc w:val="center"/>
+            </w:pPr>
+            <w:r>
+              <w:t xml:space="preserve">Использование команды make</w:t>
+            </w:r>
+          </w:p>
+        </w:tc>
+      </w:tr>
+    </w:tbl>
+    <w:p>
+      <w:pPr>
+        <w:pStyle w:val="ImageCaption"/>
+      </w:pPr>
+      <w:r>
+        <w:t xml:space="preserve">Использование команды make</w:t>
+      </w:r>
+    </w:p>
+    <w:p>
+      <w:pPr>
+        <w:pStyle w:val="BodyText"/>
+      </w:pPr>
+      <w:r>
+        <w:t xml:space="preserve">Теперь осталось отправить файлы на Github. Для этого сначала перейдём в рабочий каталог (Рис. 3.9):</w:t>
+      </w:r>
+    </w:p>
+    <w:tbl>
+      <w:tblPr>
+        <w:tblStyle w:val="FigureTable"/>
+        <w:tblW w:type="auto" w:w="0"/>
+        <w:jc w:val="center"/>
+        <w:tblLook w:firstRow="0" w:lastRow="0" w:firstColumn="0" w:lastColumn="0"/>
+      </w:tblPr>
+      <w:tblGrid>
+        <w:gridCol w:w="7920"/>
+      </w:tblGrid>
+      <w:tr>
+        <w:tc>
+          <w:tcPr/>
+          <w:p>
+            <w:pPr>
+              <w:pStyle w:val="Compact"/>
+              <w:jc w:val="center"/>
+            </w:pPr>
+            <w:r>
+              <w:t xml:space="preserve">Перемещение в рабочий каталог</w:t>
+            </w:r>
+          </w:p>
+        </w:tc>
+      </w:tr>
+    </w:tbl>
+    <w:p>
+      <w:pPr>
+        <w:pStyle w:val="ImageCaption"/>
+      </w:pPr>
+      <w:r>
+        <w:t xml:space="preserve">Перемещение в рабочий каталог</w:t>
+      </w:r>
+    </w:p>
+    <w:p>
+      <w:pPr>
+        <w:pStyle w:val="BodyText"/>
+      </w:pPr>
+      <w:r>
+        <w:t xml:space="preserve">И после этого используем Git Для отправки. В комментарии укажем, что добавляем файлы для лабораторной работы номер 2 (Рис. 3.10 - 3.11):</w:t>
+      </w:r>
+    </w:p>
+    <w:tbl>
+      <w:tblPr>
+        <w:tblStyle w:val="FigureTable"/>
+        <w:tblW w:type="auto" w:w="0"/>
+        <w:jc w:val="center"/>
+        <w:tblLook w:firstRow="0" w:lastRow="0" w:firstColumn="0" w:lastColumn="0"/>
+      </w:tblPr>
+      <w:tblGrid>
+        <w:gridCol w:w="7920"/>
+      </w:tblGrid>
+      <w:tr>
+        <w:tc>
+          <w:tcPr/>
+          <w:p>
+            <w:pPr>
+              <w:pStyle w:val="Compact"/>
+              <w:jc w:val="center"/>
+            </w:pPr>
+            <w:r>
+              <w:t xml:space="preserve">Использование git add и git</w:t>
+            </w:r>
+          </w:p>
+        </w:tc>
+      </w:tr>
+    </w:tbl>
+    <w:p>
+      <w:pPr>
+        <w:pStyle w:val="ImageCaption"/>
+      </w:pPr>
+      <w:r>
+        <w:t xml:space="preserve">Использование git add и git</w:t>
+      </w:r>
+    </w:p>
+    <w:tbl>
+      <w:tblPr>
+        <w:tblStyle w:val="FigureTable"/>
+        <w:tblW w:type="auto" w:w="0"/>
+        <w:jc w:val="center"/>
+        <w:tblLook w:firstRow="0" w:lastRow="0" w:firstColumn="0" w:lastColumn="0"/>
+      </w:tblPr>
+      <w:tblGrid>
+        <w:gridCol w:w="7920"/>
+      </w:tblGrid>
+      <w:tr>
+        <w:tc>
+          <w:tcPr/>
+          <w:p>
+            <w:pPr>
+              <w:pStyle w:val="Compact"/>
+              <w:jc w:val="center"/>
+            </w:pPr>
+            <w:r>
+              <w:t xml:space="preserve">Использовани git push</w:t>
+            </w:r>
+          </w:p>
+        </w:tc>
+      </w:tr>
+    </w:tbl>
+    <w:p>
+      <w:pPr>
+        <w:pStyle w:val="ImageCaption"/>
+      </w:pPr>
+      <w:r>
+        <w:t xml:space="preserve">Использовани git push</w:t>
+      </w:r>
+    </w:p>
     <w:bookmarkEnd w:id="22"/>
-    <w:p>
-      <w:pPr>
-        <w:pStyle w:val="BodyText"/>
-      </w:pPr>
-      <w:r>
-        <w:t xml:space="preserve">Более подробно про Unix см. в</w:t>
-      </w:r>
-      <w:r>
-        <w:t xml:space="preserve"> </w:t>
-      </w:r>
-      <w:r>
-        <w:t xml:space="preserve">[1–4]</w:t>
-      </w:r>
-      <w:r>
-        <w:t xml:space="preserve">.</w:t>
-      </w:r>
-    </w:p>
-    <w:bookmarkEnd w:id="23"/>
-    <w:bookmarkStart w:id="28" w:name="выполнение-лабораторной-работы"/>
+    <w:bookmarkStart w:id="23" w:name="выводы"/>
     <w:p>
       <w:pPr>
         <w:pStyle w:val="Heading1"/>
@@ -544,7 +1191,7 @@
         <w:tab/>
       </w:r>
       <w:r>
-        <w:t xml:space="preserve">Выполнение лабораторной работы</w:t>
+        <w:t xml:space="preserve">Выводы</w:t>
       </w:r>
     </w:p>
     <w:p>
@@ -552,196 +1199,10 @@
         <w:pStyle w:val="FirstParagraph"/>
       </w:pPr>
       <w:r>
-        <w:t xml:space="preserve">Описываются проведённые действия, в качестве иллюстрации даётся ссылка на иллюстрацию (рис. 1).</w:t>
-      </w:r>
-    </w:p>
-    <w:bookmarkStart w:id="27" w:name="fig:001"/>
-    <w:p>
-      <w:pPr>
-        <w:pStyle w:val="CaptionedFigure"/>
-      </w:pPr>
-      <w:r>
-        <w:drawing>
-          <wp:inline>
-            <wp:extent cx="3733800" cy="2800350"/>
-            <wp:effectExtent b="0" l="0" r="0" t="0"/>
-            <wp:docPr descr="Рис. 1: Название рисунка" title="" id="25" name="Picture"/>
-            <a:graphic>
-              <a:graphicData uri="http://schemas.openxmlformats.org/drawingml/2006/picture">
-                <pic:pic>
-                  <pic:nvPicPr>
-                    <pic:cNvPr descr="image/placeimg_800_600_tech.jpg" id="26" name="Picture"/>
-                    <pic:cNvPicPr>
-                      <a:picLocks noChangeArrowheads="1" noChangeAspect="1"/>
-                    </pic:cNvPicPr>
-                  </pic:nvPicPr>
-                  <pic:blipFill>
-                    <a:blip r:embed="rId24"/>
-                    <a:stretch>
-                      <a:fillRect/>
-                    </a:stretch>
-                  </pic:blipFill>
-                  <pic:spPr bwMode="auto">
-                    <a:xfrm>
-                      <a:off x="0" y="0"/>
-                      <a:ext cx="3733800" cy="2800350"/>
-                    </a:xfrm>
-                    <a:prstGeom prst="rect">
-                      <a:avLst/>
-                    </a:prstGeom>
-                    <a:noFill/>
-                    <a:ln w="9525">
-                      <a:noFill/>
-                      <a:headEnd/>
-                      <a:tailEnd/>
-                    </a:ln>
-                  </pic:spPr>
-                </pic:pic>
-              </a:graphicData>
-            </a:graphic>
-          </wp:inline>
-        </w:drawing>
-      </w:r>
-    </w:p>
-    <w:p>
-      <w:pPr>
-        <w:pStyle w:val="ImageCaption"/>
-      </w:pPr>
-      <w:r>
-        <w:t xml:space="preserve">Рис. 1: Название рисунка</w:t>
-      </w:r>
-    </w:p>
-    <w:bookmarkEnd w:id="27"/>
-    <w:bookmarkEnd w:id="28"/>
-    <w:bookmarkStart w:id="29" w:name="выводы"/>
-    <w:p>
-      <w:pPr>
-        <w:pStyle w:val="Heading1"/>
-      </w:pPr>
-      <w:r>
-        <w:rPr>
-          <w:rStyle w:val="SectionNumber"/>
-        </w:rPr>
-        <w:t xml:space="preserve">5</w:t>
-      </w:r>
-      <w:r>
-        <w:tab/>
-      </w:r>
-      <w:r>
-        <w:t xml:space="preserve">Выводы</w:t>
-      </w:r>
-    </w:p>
-    <w:p>
-      <w:pPr>
-        <w:pStyle w:val="FirstParagraph"/>
-      </w:pPr>
-      <w:r>
-        <w:t xml:space="preserve">Здесь кратко описываются итоги проделанной работы.</w:t>
-      </w:r>
-    </w:p>
-    <w:bookmarkEnd w:id="29"/>
-    <w:bookmarkStart w:id="36" w:name="список-литературы"/>
-    <w:p>
-      <w:pPr>
-        <w:pStyle w:val="Heading1"/>
-      </w:pPr>
-      <w:r>
-        <w:t xml:space="preserve">Список литературы</w:t>
-      </w:r>
-    </w:p>
-    <w:bookmarkStart w:id="35" w:name="refs"/>
-    <w:bookmarkStart w:id="30" w:name="ref-tanenbaum_book_modern-os_ru"/>
-    <w:p>
-      <w:pPr>
-        <w:pStyle w:val="Bibliography"/>
-      </w:pPr>
-      <w:r>
-        <w:t xml:space="preserve">1.</w:t>
-      </w:r>
-      <w:r>
-        <w:t xml:space="preserve"> </w:t>
-      </w:r>
-      <w:r>
-        <w:t xml:space="preserve">	</w:t>
-      </w:r>
-      <w:r>
-        <w:t xml:space="preserve">Таненбаум Э., Бос Х. Современные операционные системы. 4-е изд. СПб.: Питер, 2015. 1120 с.</w:t>
-      </w:r>
-    </w:p>
-    <w:bookmarkEnd w:id="30"/>
-    <w:bookmarkStart w:id="31" w:name="ref-robbins_book_bash_en"/>
-    <w:p>
-      <w:pPr>
-        <w:pStyle w:val="Bibliography"/>
-      </w:pPr>
-      <w:r>
-        <w:t xml:space="preserve">2.</w:t>
-      </w:r>
-      <w:r>
-        <w:t xml:space="preserve"> </w:t>
-      </w:r>
-      <w:r>
-        <w:t xml:space="preserve">	</w:t>
-      </w:r>
-      <w:r>
-        <w:t xml:space="preserve">Robbins A. Bash Pocket Reference. O’Reilly Media, 2016. 156 с.</w:t>
-      </w:r>
-    </w:p>
-    <w:bookmarkEnd w:id="31"/>
-    <w:bookmarkStart w:id="32" w:name="ref-zarrelli_book_mastering-bash_en"/>
-    <w:p>
-      <w:pPr>
-        <w:pStyle w:val="Bibliography"/>
-      </w:pPr>
-      <w:r>
-        <w:t xml:space="preserve">3.</w:t>
-      </w:r>
-      <w:r>
-        <w:t xml:space="preserve"> </w:t>
-      </w:r>
-      <w:r>
-        <w:t xml:space="preserve">	</w:t>
-      </w:r>
-      <w:r>
-        <w:t xml:space="preserve">Zarrelli G. Mastering Bash. Packt Publishing, 2017. 502 с.</w:t>
-      </w:r>
-    </w:p>
-    <w:bookmarkEnd w:id="32"/>
-    <w:bookmarkStart w:id="34" w:name="ref-newham_book_learning-bash_en"/>
-    <w:p>
-      <w:pPr>
-        <w:pStyle w:val="Bibliography"/>
-      </w:pPr>
-      <w:r>
-        <w:t xml:space="preserve">4.</w:t>
-      </w:r>
-      <w:r>
-        <w:t xml:space="preserve"> </w:t>
-      </w:r>
-      <w:r>
-        <w:t xml:space="preserve">	</w:t>
-      </w:r>
-      <w:r>
-        <w:t xml:space="preserve">Newham C.</w:t>
-      </w:r>
-      <w:r>
-        <w:t xml:space="preserve"> </w:t>
-      </w:r>
-      <w:hyperlink r:id="rId33">
-        <w:r>
-          <w:rPr>
-            <w:rStyle w:val="Hyperlink"/>
-          </w:rPr>
-          <w:t xml:space="preserve">Learning the bash Shell: Unix Shell Programming</w:t>
-        </w:r>
-      </w:hyperlink>
-      <w:r>
-        <w:t xml:space="preserve">. O’Reilly Media, 2005. 354 с.</w:t>
-      </w:r>
-    </w:p>
-    <w:bookmarkEnd w:id="34"/>
-    <w:bookmarkEnd w:id="35"/>
-    <w:bookmarkEnd w:id="36"/>
+        <w:t xml:space="preserve">В результате выполнения лабораторной работы были получены навыки работы с языком разметки Markdown, а также были заполнены отчёты для двух лабораторных работ.</w:t>
+      </w:r>
+    </w:p>
+    <w:bookmarkEnd w:id="23"/>
     <w:sectPr>
       <w:footnotePr>
         <w:numRestart w:val="eachSect"/>

--- a/labs/lab03/report/report.docx
+++ b/labs/lab03/report/report.docx
@@ -137,7 +137,7 @@
       </w:r>
     </w:p>
     <w:bookmarkEnd w:id="20"/>
-    <w:bookmarkStart w:id="21" w:name="выполнение-лабораторной-работы"/>
+    <w:bookmarkStart w:id="39" w:name="выполнение-лабораторной-работы"/>
     <w:p>
       <w:pPr>
         <w:pStyle w:val="Heading1"/>
@@ -160,40 +160,62 @@
         <w:pStyle w:val="FirstParagraph"/>
       </w:pPr>
       <w:r>
-        <w:t xml:space="preserve">откроем терминал и переместимся в рабочий каталог (Рис. 2.1):</w:t>
-      </w:r>
-    </w:p>
-    <w:tbl>
-      <w:tblPr>
-        <w:tblStyle w:val="FigureTable"/>
-        <w:tblW w:type="auto" w:w="0"/>
-        <w:jc w:val="center"/>
-        <w:tblLook w:firstRow="0" w:lastRow="0" w:firstColumn="0" w:lastColumn="0"/>
-      </w:tblPr>
-      <w:tblGrid>
-        <w:gridCol w:w="7920"/>
-      </w:tblGrid>
-      <w:tr>
-        <w:tc>
-          <w:tcPr/>
-          <w:p>
-            <w:pPr>
-              <w:pStyle w:val="Compact"/>
-              <w:jc w:val="center"/>
-            </w:pPr>
-            <w:r>
-              <w:t xml:space="preserve">Перемещение в рабочий каталог</w:t>
-            </w:r>
-          </w:p>
-        </w:tc>
-      </w:tr>
-    </w:tbl>
+        <w:t xml:space="preserve">Jткроем терминал и переместимся в рабочий каталог.Обновим локальный репозиторий с помощью команды git pull. Так мы синхронизируем файлы на компьютере с файлами на Github (Рис. 2.1):</w:t>
+      </w:r>
+    </w:p>
+    <w:p>
+      <w:pPr>
+        <w:pStyle w:val="CaptionedFigure"/>
+      </w:pPr>
+      <w:r>
+        <w:drawing>
+          <wp:inline>
+            <wp:extent cx="5334000" cy="1281205"/>
+            <wp:effectExtent b="0" l="0" r="0" t="0"/>
+            <wp:docPr descr="Использование git pull" title="" id="22" name="Picture"/>
+            <a:graphic>
+              <a:graphicData uri="http://schemas.openxmlformats.org/drawingml/2006/picture">
+                <pic:pic>
+                  <pic:nvPicPr>
+                    <pic:cNvPr descr="image/1.jpg" id="23" name="Picture"/>
+                    <pic:cNvPicPr>
+                      <a:picLocks noChangeArrowheads="1" noChangeAspect="1"/>
+                    </pic:cNvPicPr>
+                  </pic:nvPicPr>
+                  <pic:blipFill>
+                    <a:blip r:embed="rId21"/>
+                    <a:stretch>
+                      <a:fillRect/>
+                    </a:stretch>
+                  </pic:blipFill>
+                  <pic:spPr bwMode="auto">
+                    <a:xfrm>
+                      <a:off x="0" y="0"/>
+                      <a:ext cx="5334000" cy="1281205"/>
+                    </a:xfrm>
+                    <a:prstGeom prst="rect">
+                      <a:avLst/>
+                    </a:prstGeom>
+                    <a:noFill/>
+                    <a:ln w="9525">
+                      <a:noFill/>
+                      <a:headEnd/>
+                      <a:tailEnd/>
+                    </a:ln>
+                  </pic:spPr>
+                </pic:pic>
+              </a:graphicData>
+            </a:graphic>
+          </wp:inline>
+        </w:drawing>
+      </w:r>
+    </w:p>
     <w:p>
       <w:pPr>
         <w:pStyle w:val="ImageCaption"/>
       </w:pPr>
       <w:r>
-        <w:t xml:space="preserve">Перемещение в рабочий каталог</w:t>
+        <w:t xml:space="preserve">Использование git pull</w:t>
       </w:r>
     </w:p>
     <w:p>
@@ -201,40 +223,62 @@
         <w:pStyle w:val="BodyText"/>
       </w:pPr>
       <w:r>
-        <w:t xml:space="preserve">Обновим локальный репозиторий с помощью команды git pull. Так мы синхронизируем файлы на компьютере с файлами на Github (Рис. 2.2):</w:t>
-      </w:r>
-    </w:p>
-    <w:tbl>
-      <w:tblPr>
-        <w:tblStyle w:val="FigureTable"/>
-        <w:tblW w:type="auto" w:w="0"/>
-        <w:jc w:val="center"/>
-        <w:tblLook w:firstRow="0" w:lastRow="0" w:firstColumn="0" w:lastColumn="0"/>
-      </w:tblPr>
-      <w:tblGrid>
-        <w:gridCol w:w="7920"/>
-      </w:tblGrid>
-      <w:tr>
-        <w:tc>
-          <w:tcPr/>
-          <w:p>
-            <w:pPr>
-              <w:pStyle w:val="Compact"/>
-              <w:jc w:val="center"/>
-            </w:pPr>
-            <w:r>
-              <w:t xml:space="preserve">Использование git pull</w:t>
-            </w:r>
-          </w:p>
-        </w:tc>
-      </w:tr>
-    </w:tbl>
+        <w:t xml:space="preserve">Перейдём в каталог лабораторной работы номер 3. Проведём компиляцию шаблона отчёта с помощью команды make (Рис. 2.2):</w:t>
+      </w:r>
+    </w:p>
+    <w:p>
+      <w:pPr>
+        <w:pStyle w:val="CaptionedFigure"/>
+      </w:pPr>
+      <w:r>
+        <w:drawing>
+          <wp:inline>
+            <wp:extent cx="5334000" cy="2053847"/>
+            <wp:effectExtent b="0" l="0" r="0" t="0"/>
+            <wp:docPr descr="Использование команды make" title="" id="25" name="Picture"/>
+            <a:graphic>
+              <a:graphicData uri="http://schemas.openxmlformats.org/drawingml/2006/picture">
+                <pic:pic>
+                  <pic:nvPicPr>
+                    <pic:cNvPr descr="image/2.jpg" id="26" name="Picture"/>
+                    <pic:cNvPicPr>
+                      <a:picLocks noChangeArrowheads="1" noChangeAspect="1"/>
+                    </pic:cNvPicPr>
+                  </pic:nvPicPr>
+                  <pic:blipFill>
+                    <a:blip r:embed="rId24"/>
+                    <a:stretch>
+                      <a:fillRect/>
+                    </a:stretch>
+                  </pic:blipFill>
+                  <pic:spPr bwMode="auto">
+                    <a:xfrm>
+                      <a:off x="0" y="0"/>
+                      <a:ext cx="5334000" cy="2053847"/>
+                    </a:xfrm>
+                    <a:prstGeom prst="rect">
+                      <a:avLst/>
+                    </a:prstGeom>
+                    <a:noFill/>
+                    <a:ln w="9525">
+                      <a:noFill/>
+                      <a:headEnd/>
+                      <a:tailEnd/>
+                    </a:ln>
+                  </pic:spPr>
+                </pic:pic>
+              </a:graphicData>
+            </a:graphic>
+          </wp:inline>
+        </w:drawing>
+      </w:r>
+    </w:p>
     <w:p>
       <w:pPr>
         <w:pStyle w:val="ImageCaption"/>
       </w:pPr>
       <w:r>
-        <w:t xml:space="preserve">Использование git pull</w:t>
+        <w:t xml:space="preserve">Использование команды make</w:t>
       </w:r>
     </w:p>
     <w:p>
@@ -242,40 +286,62 @@
         <w:pStyle w:val="BodyText"/>
       </w:pPr>
       <w:r>
-        <w:t xml:space="preserve">Перейдём в каталог лабораторной работы номер 3 (Рис. 2.3):</w:t>
-      </w:r>
-    </w:p>
-    <w:tbl>
-      <w:tblPr>
-        <w:tblStyle w:val="FigureTable"/>
-        <w:tblW w:type="auto" w:w="0"/>
-        <w:jc w:val="center"/>
-        <w:tblLook w:firstRow="0" w:lastRow="0" w:firstColumn="0" w:lastColumn="0"/>
-      </w:tblPr>
-      <w:tblGrid>
-        <w:gridCol w:w="7920"/>
-      </w:tblGrid>
-      <w:tr>
-        <w:tc>
-          <w:tcPr/>
-          <w:p>
-            <w:pPr>
-              <w:pStyle w:val="Compact"/>
-              <w:jc w:val="center"/>
-            </w:pPr>
-            <w:r>
-              <w:t xml:space="preserve">Перемещение в каталог 3 лабораторной работы</w:t>
-            </w:r>
-          </w:p>
-        </w:tc>
-      </w:tr>
-    </w:tbl>
+        <w:t xml:space="preserve">Проверим, создались ли файлы .docx и .pdf (Рис. 2.3):</w:t>
+      </w:r>
+    </w:p>
+    <w:p>
+      <w:pPr>
+        <w:pStyle w:val="CaptionedFigure"/>
+      </w:pPr>
+      <w:r>
+        <w:drawing>
+          <wp:inline>
+            <wp:extent cx="5334000" cy="2053847"/>
+            <wp:effectExtent b="0" l="0" r="0" t="0"/>
+            <wp:docPr descr="Проверка создания файлов" title="" id="28" name="Picture"/>
+            <a:graphic>
+              <a:graphicData uri="http://schemas.openxmlformats.org/drawingml/2006/picture">
+                <pic:pic>
+                  <pic:nvPicPr>
+                    <pic:cNvPr descr="image/3.jpg" id="29" name="Picture"/>
+                    <pic:cNvPicPr>
+                      <a:picLocks noChangeArrowheads="1" noChangeAspect="1"/>
+                    </pic:cNvPicPr>
+                  </pic:nvPicPr>
+                  <pic:blipFill>
+                    <a:blip r:embed="rId27"/>
+                    <a:stretch>
+                      <a:fillRect/>
+                    </a:stretch>
+                  </pic:blipFill>
+                  <pic:spPr bwMode="auto">
+                    <a:xfrm>
+                      <a:off x="0" y="0"/>
+                      <a:ext cx="5334000" cy="2053847"/>
+                    </a:xfrm>
+                    <a:prstGeom prst="rect">
+                      <a:avLst/>
+                    </a:prstGeom>
+                    <a:noFill/>
+                    <a:ln w="9525">
+                      <a:noFill/>
+                      <a:headEnd/>
+                      <a:tailEnd/>
+                    </a:ln>
+                  </pic:spPr>
+                </pic:pic>
+              </a:graphicData>
+            </a:graphic>
+          </wp:inline>
+        </w:drawing>
+      </w:r>
+    </w:p>
     <w:p>
       <w:pPr>
         <w:pStyle w:val="ImageCaption"/>
       </w:pPr>
       <w:r>
-        <w:t xml:space="preserve">Перемещение в каталог 3 лабораторной работы</w:t>
+        <w:t xml:space="preserve">Проверка создания файлов</w:t>
       </w:r>
     </w:p>
     <w:p>
@@ -283,40 +349,62 @@
         <w:pStyle w:val="BodyText"/>
       </w:pPr>
       <w:r>
-        <w:t xml:space="preserve">Проведём компиляцию шаблона отчёта с помощью команды make (Рис. 2.4):</w:t>
-      </w:r>
-    </w:p>
-    <w:tbl>
-      <w:tblPr>
-        <w:tblStyle w:val="FigureTable"/>
-        <w:tblW w:type="auto" w:w="0"/>
-        <w:jc w:val="center"/>
-        <w:tblLook w:firstRow="0" w:lastRow="0" w:firstColumn="0" w:lastColumn="0"/>
-      </w:tblPr>
-      <w:tblGrid>
-        <w:gridCol w:w="7920"/>
-      </w:tblGrid>
-      <w:tr>
-        <w:tc>
-          <w:tcPr/>
-          <w:p>
-            <w:pPr>
-              <w:pStyle w:val="Compact"/>
-              <w:jc w:val="center"/>
-            </w:pPr>
-            <w:r>
-              <w:t xml:space="preserve">Использование команды make</w:t>
-            </w:r>
-          </w:p>
-        </w:tc>
-      </w:tr>
-    </w:tbl>
+        <w:t xml:space="preserve">Удалим файлы .docx и .pdf командой make clean (Рис. 2.4):</w:t>
+      </w:r>
+    </w:p>
+    <w:p>
+      <w:pPr>
+        <w:pStyle w:val="CaptionedFigure"/>
+      </w:pPr>
+      <w:r>
+        <w:drawing>
+          <wp:inline>
+            <wp:extent cx="5334000" cy="2053847"/>
+            <wp:effectExtent b="0" l="0" r="0" t="0"/>
+            <wp:docPr descr="Использование команды make clean" title="" id="31" name="Picture"/>
+            <a:graphic>
+              <a:graphicData uri="http://schemas.openxmlformats.org/drawingml/2006/picture">
+                <pic:pic>
+                  <pic:nvPicPr>
+                    <pic:cNvPr descr="image/4.jpg" id="32" name="Picture"/>
+                    <pic:cNvPicPr>
+                      <a:picLocks noChangeArrowheads="1" noChangeAspect="1"/>
+                    </pic:cNvPicPr>
+                  </pic:nvPicPr>
+                  <pic:blipFill>
+                    <a:blip r:embed="rId30"/>
+                    <a:stretch>
+                      <a:fillRect/>
+                    </a:stretch>
+                  </pic:blipFill>
+                  <pic:spPr bwMode="auto">
+                    <a:xfrm>
+                      <a:off x="0" y="0"/>
+                      <a:ext cx="5334000" cy="2053847"/>
+                    </a:xfrm>
+                    <a:prstGeom prst="rect">
+                      <a:avLst/>
+                    </a:prstGeom>
+                    <a:noFill/>
+                    <a:ln w="9525">
+                      <a:noFill/>
+                      <a:headEnd/>
+                      <a:tailEnd/>
+                    </a:ln>
+                  </pic:spPr>
+                </pic:pic>
+              </a:graphicData>
+            </a:graphic>
+          </wp:inline>
+        </w:drawing>
+      </w:r>
+    </w:p>
     <w:p>
       <w:pPr>
         <w:pStyle w:val="ImageCaption"/>
       </w:pPr>
       <w:r>
-        <w:t xml:space="preserve">Использование команды make</w:t>
+        <w:t xml:space="preserve">Использование команды make clean</w:t>
       </w:r>
     </w:p>
     <w:p>
@@ -324,106 +412,125 @@
         <w:pStyle w:val="BodyText"/>
       </w:pPr>
       <w:r>
-        <w:t xml:space="preserve">Проверим, создались ли файлы .docx и .pdf (Рис. 2.5 - 2.7):</w:t>
-      </w:r>
-    </w:p>
-    <w:tbl>
-      <w:tblPr>
-        <w:tblStyle w:val="FigureTable"/>
-        <w:tblW w:type="auto" w:w="0"/>
-        <w:jc w:val="center"/>
-        <w:tblLook w:firstRow="0" w:lastRow="0" w:firstColumn="0" w:lastColumn="0"/>
-      </w:tblPr>
-      <w:tblGrid>
-        <w:gridCol w:w="7920"/>
-      </w:tblGrid>
-      <w:tr>
-        <w:tc>
-          <w:tcPr/>
-          <w:p>
-            <w:pPr>
-              <w:pStyle w:val="Compact"/>
-              <w:jc w:val="center"/>
-            </w:pPr>
-            <w:r>
-              <w:t xml:space="preserve">Проверка создания файлов</w:t>
-            </w:r>
-          </w:p>
-        </w:tc>
-      </w:tr>
-    </w:tbl>
+        <w:t xml:space="preserve">Теперь откроем файл отчёта report.md с помощью редактора nano и заполним его (Рис. 2.5):</w:t>
+      </w:r>
+    </w:p>
+    <w:p>
+      <w:pPr>
+        <w:pStyle w:val="CaptionedFigure"/>
+      </w:pPr>
+      <w:r>
+        <w:drawing>
+          <wp:inline>
+            <wp:extent cx="5334000" cy="2053847"/>
+            <wp:effectExtent b="0" l="0" r="0" t="0"/>
+            <wp:docPr descr="Открытие файла отчёта с помощью gedit" title="" id="34" name="Picture"/>
+            <a:graphic>
+              <a:graphicData uri="http://schemas.openxmlformats.org/drawingml/2006/picture">
+                <pic:pic>
+                  <pic:nvPicPr>
+                    <pic:cNvPr descr="image/5.jpg" id="35" name="Picture"/>
+                    <pic:cNvPicPr>
+                      <a:picLocks noChangeArrowheads="1" noChangeAspect="1"/>
+                    </pic:cNvPicPr>
+                  </pic:nvPicPr>
+                  <pic:blipFill>
+                    <a:blip r:embed="rId33"/>
+                    <a:stretch>
+                      <a:fillRect/>
+                    </a:stretch>
+                  </pic:blipFill>
+                  <pic:spPr bwMode="auto">
+                    <a:xfrm>
+                      <a:off x="0" y="0"/>
+                      <a:ext cx="5334000" cy="2053847"/>
+                    </a:xfrm>
+                    <a:prstGeom prst="rect">
+                      <a:avLst/>
+                    </a:prstGeom>
+                    <a:noFill/>
+                    <a:ln w="9525">
+                      <a:noFill/>
+                      <a:headEnd/>
+                      <a:tailEnd/>
+                    </a:ln>
+                  </pic:spPr>
+                </pic:pic>
+              </a:graphicData>
+            </a:graphic>
+          </wp:inline>
+        </w:drawing>
+      </w:r>
+    </w:p>
     <w:p>
       <w:pPr>
         <w:pStyle w:val="ImageCaption"/>
       </w:pPr>
       <w:r>
-        <w:t xml:space="preserve">Проверка создания файлов</w:t>
-      </w:r>
-    </w:p>
-    <w:tbl>
-      <w:tblPr>
-        <w:tblStyle w:val="FigureTable"/>
-        <w:tblW w:type="auto" w:w="0"/>
-        <w:jc w:val="center"/>
-        <w:tblLook w:firstRow="0" w:lastRow="0" w:firstColumn="0" w:lastColumn="0"/>
-      </w:tblPr>
-      <w:tblGrid>
-        <w:gridCol w:w="7920"/>
-      </w:tblGrid>
-      <w:tr>
-        <w:tc>
-          <w:tcPr/>
-          <w:p>
-            <w:pPr>
-              <w:pStyle w:val="Compact"/>
-              <w:jc w:val="center"/>
-            </w:pPr>
-            <w:r>
-              <w:t xml:space="preserve">Проверка docx файла</w:t>
-            </w:r>
-          </w:p>
-        </w:tc>
-      </w:tr>
-    </w:tbl>
+        <w:t xml:space="preserve">Открытие файла отчёта с помощью gedit</w:t>
+      </w:r>
+    </w:p>
+    <w:p>
+      <w:pPr>
+        <w:pStyle w:val="BodyText"/>
+      </w:pPr>
+      <w:r>
+        <w:t xml:space="preserve">После заполнения отчёта прописываем команду make, чтобы скомпилировать готовый отчёт (Рис. 2.6):</w:t>
+      </w:r>
+    </w:p>
+    <w:p>
+      <w:pPr>
+        <w:pStyle w:val="CaptionedFigure"/>
+      </w:pPr>
+      <w:r>
+        <w:drawing>
+          <wp:inline>
+            <wp:extent cx="5334000" cy="2053847"/>
+            <wp:effectExtent b="0" l="0" r="0" t="0"/>
+            <wp:docPr descr="Сборка готового отчёта с помощью make" title="" id="37" name="Picture"/>
+            <a:graphic>
+              <a:graphicData uri="http://schemas.openxmlformats.org/drawingml/2006/picture">
+                <pic:pic>
+                  <pic:nvPicPr>
+                    <pic:cNvPr descr="image/6.jpg" id="38" name="Picture"/>
+                    <pic:cNvPicPr>
+                      <a:picLocks noChangeArrowheads="1" noChangeAspect="1"/>
+                    </pic:cNvPicPr>
+                  </pic:nvPicPr>
+                  <pic:blipFill>
+                    <a:blip r:embed="rId36"/>
+                    <a:stretch>
+                      <a:fillRect/>
+                    </a:stretch>
+                  </pic:blipFill>
+                  <pic:spPr bwMode="auto">
+                    <a:xfrm>
+                      <a:off x="0" y="0"/>
+                      <a:ext cx="5334000" cy="2053847"/>
+                    </a:xfrm>
+                    <a:prstGeom prst="rect">
+                      <a:avLst/>
+                    </a:prstGeom>
+                    <a:noFill/>
+                    <a:ln w="9525">
+                      <a:noFill/>
+                      <a:headEnd/>
+                      <a:tailEnd/>
+                    </a:ln>
+                  </pic:spPr>
+                </pic:pic>
+              </a:graphicData>
+            </a:graphic>
+          </wp:inline>
+        </w:drawing>
+      </w:r>
+    </w:p>
     <w:p>
       <w:pPr>
         <w:pStyle w:val="ImageCaption"/>
       </w:pPr>
       <w:r>
-        <w:t xml:space="preserve">Проверка docx файла</w:t>
-      </w:r>
-    </w:p>
-    <w:tbl>
-      <w:tblPr>
-        <w:tblStyle w:val="FigureTable"/>
-        <w:tblW w:type="auto" w:w="0"/>
-        <w:jc w:val="center"/>
-        <w:tblLook w:firstRow="0" w:lastRow="0" w:firstColumn="0" w:lastColumn="0"/>
-      </w:tblPr>
-      <w:tblGrid>
-        <w:gridCol w:w="7920"/>
-      </w:tblGrid>
-      <w:tr>
-        <w:tc>
-          <w:tcPr/>
-          <w:p>
-            <w:pPr>
-              <w:pStyle w:val="Compact"/>
-              <w:jc w:val="center"/>
-            </w:pPr>
-            <w:r>
-              <w:t xml:space="preserve">Проверка pdf файла</w:t>
-            </w:r>
-          </w:p>
-        </w:tc>
-      </w:tr>
-    </w:tbl>
-    <w:p>
-      <w:pPr>
-        <w:pStyle w:val="ImageCaption"/>
-      </w:pPr>
-      <w:r>
-        <w:t xml:space="preserve">Проверка pdf файла</w:t>
+        <w:t xml:space="preserve">Сборка готового отчёта с помощью make</w:t>
       </w:r>
     </w:p>
     <w:p>
@@ -431,290 +538,11 @@
         <w:pStyle w:val="BodyText"/>
       </w:pPr>
       <w:r>
-        <w:t xml:space="preserve">Удалим файлы .docx и .pdf командой make clean (Рис. 2.8):</w:t>
-      </w:r>
-    </w:p>
-    <w:tbl>
-      <w:tblPr>
-        <w:tblStyle w:val="FigureTable"/>
-        <w:tblW w:type="auto" w:w="0"/>
-        <w:jc w:val="center"/>
-        <w:tblLook w:firstRow="0" w:lastRow="0" w:firstColumn="0" w:lastColumn="0"/>
-      </w:tblPr>
-      <w:tblGrid>
-        <w:gridCol w:w="7920"/>
-      </w:tblGrid>
-      <w:tr>
-        <w:tc>
-          <w:tcPr/>
-          <w:p>
-            <w:pPr>
-              <w:pStyle w:val="Compact"/>
-              <w:jc w:val="center"/>
-            </w:pPr>
-            <w:r>
-              <w:t xml:space="preserve">Использование команды make clean</w:t>
-            </w:r>
-          </w:p>
-        </w:tc>
-      </w:tr>
-    </w:tbl>
-    <w:p>
-      <w:pPr>
-        <w:pStyle w:val="ImageCaption"/>
-      </w:pPr>
-      <w:r>
-        <w:t xml:space="preserve">Использование команды make clean</w:t>
-      </w:r>
-    </w:p>
-    <w:p>
-      <w:pPr>
-        <w:pStyle w:val="BodyText"/>
-      </w:pPr>
-      <w:r>
-        <w:t xml:space="preserve">А теперь проверим, удалились ли файлы отчёта (Рис. 2.9):</w:t>
-      </w:r>
-    </w:p>
-    <w:tbl>
-      <w:tblPr>
-        <w:tblStyle w:val="FigureTable"/>
-        <w:tblW w:type="auto" w:w="0"/>
-        <w:jc w:val="center"/>
-        <w:tblLook w:firstRow="0" w:lastRow="0" w:firstColumn="0" w:lastColumn="0"/>
-      </w:tblPr>
-      <w:tblGrid>
-        <w:gridCol w:w="7920"/>
-      </w:tblGrid>
-      <w:tr>
-        <w:tc>
-          <w:tcPr/>
-          <w:p>
-            <w:pPr>
-              <w:pStyle w:val="Compact"/>
-              <w:jc w:val="center"/>
-            </w:pPr>
-            <w:r>
-              <w:t xml:space="preserve">Проверка удалённых файлов</w:t>
-            </w:r>
-          </w:p>
-        </w:tc>
-      </w:tr>
-    </w:tbl>
-    <w:p>
-      <w:pPr>
-        <w:pStyle w:val="ImageCaption"/>
-      </w:pPr>
-      <w:r>
-        <w:t xml:space="preserve">Проверка удалённых файлов</w:t>
-      </w:r>
-    </w:p>
-    <w:p>
-      <w:pPr>
-        <w:pStyle w:val="BodyText"/>
-      </w:pPr>
-      <w:r>
-        <w:t xml:space="preserve">Теперь откроем файл отчёта report.md с помощью редактора gedit (Рис. 2.10):</w:t>
-      </w:r>
-    </w:p>
-    <w:tbl>
-      <w:tblPr>
-        <w:tblStyle w:val="FigureTable"/>
-        <w:tblW w:type="auto" w:w="0"/>
-        <w:jc w:val="center"/>
-        <w:tblLook w:firstRow="0" w:lastRow="0" w:firstColumn="0" w:lastColumn="0"/>
-      </w:tblPr>
-      <w:tblGrid>
-        <w:gridCol w:w="7920"/>
-      </w:tblGrid>
-      <w:tr>
-        <w:tc>
-          <w:tcPr/>
-          <w:p>
-            <w:pPr>
-              <w:pStyle w:val="Compact"/>
-              <w:jc w:val="center"/>
-            </w:pPr>
-            <w:r>
-              <w:t xml:space="preserve">Открытие файла отчёта с помощью gedit</w:t>
-            </w:r>
-          </w:p>
-        </w:tc>
-      </w:tr>
-    </w:tbl>
-    <w:p>
-      <w:pPr>
-        <w:pStyle w:val="ImageCaption"/>
-      </w:pPr>
-      <w:r>
-        <w:t xml:space="preserve">Открытие файла отчёта с помощью gedit</w:t>
-      </w:r>
-    </w:p>
-    <w:p>
-      <w:pPr>
-        <w:pStyle w:val="BodyText"/>
-      </w:pPr>
-      <w:r>
-        <w:t xml:space="preserve">Начнём заполнять файл report.md (Рис. 2.11):</w:t>
-      </w:r>
-    </w:p>
-    <w:tbl>
-      <w:tblPr>
-        <w:tblStyle w:val="FigureTable"/>
-        <w:tblW w:type="auto" w:w="0"/>
-        <w:jc w:val="center"/>
-        <w:tblLook w:firstRow="0" w:lastRow="0" w:firstColumn="0" w:lastColumn="0"/>
-      </w:tblPr>
-      <w:tblGrid>
-        <w:gridCol w:w="7920"/>
-      </w:tblGrid>
-      <w:tr>
-        <w:tc>
-          <w:tcPr/>
-          <w:p>
-            <w:pPr>
-              <w:pStyle w:val="Compact"/>
-              <w:jc w:val="center"/>
-            </w:pPr>
-            <w:r>
-              <w:t xml:space="preserve">Структура файла отчёта</w:t>
-            </w:r>
-          </w:p>
-        </w:tc>
-      </w:tr>
-    </w:tbl>
-    <w:p>
-      <w:pPr>
-        <w:pStyle w:val="ImageCaption"/>
-      </w:pPr>
-      <w:r>
-        <w:t xml:space="preserve">Структура файла отчёта</w:t>
-      </w:r>
-    </w:p>
-    <w:p>
-      <w:pPr>
-        <w:pStyle w:val="BodyText"/>
-      </w:pPr>
-      <w:r>
-        <w:t xml:space="preserve">После заполнения отчёта прописываем команду make, чтобы скомпилировать готовый отчёт (Рис. 2.12):</w:t>
-      </w:r>
-    </w:p>
-    <w:tbl>
-      <w:tblPr>
-        <w:tblStyle w:val="FigureTable"/>
-        <w:tblW w:type="auto" w:w="0"/>
-        <w:jc w:val="center"/>
-        <w:tblLook w:firstRow="0" w:lastRow="0" w:firstColumn="0" w:lastColumn="0"/>
-      </w:tblPr>
-      <w:tblGrid>
-        <w:gridCol w:w="7920"/>
-      </w:tblGrid>
-      <w:tr>
-        <w:tc>
-          <w:tcPr/>
-          <w:p>
-            <w:pPr>
-              <w:pStyle w:val="Compact"/>
-              <w:jc w:val="center"/>
-            </w:pPr>
-            <w:r>
-              <w:t xml:space="preserve">Сборка готового отчёта с помощью make</w:t>
-            </w:r>
-          </w:p>
-        </w:tc>
-      </w:tr>
-    </w:tbl>
-    <w:p>
-      <w:pPr>
-        <w:pStyle w:val="ImageCaption"/>
-      </w:pPr>
-      <w:r>
-        <w:t xml:space="preserve">Сборка готового отчёта с помощью make</w:t>
-      </w:r>
-    </w:p>
-    <w:p>
-      <w:pPr>
-        <w:pStyle w:val="BodyText"/>
-      </w:pPr>
-      <w:r>
-        <w:t xml:space="preserve">Теперь перейдём в рабочий каталог (Рис. 2.13):</w:t>
-      </w:r>
-    </w:p>
-    <w:tbl>
-      <w:tblPr>
-        <w:tblStyle w:val="FigureTable"/>
-        <w:tblW w:type="auto" w:w="0"/>
-        <w:jc w:val="center"/>
-        <w:tblLook w:firstRow="0" w:lastRow="0" w:firstColumn="0" w:lastColumn="0"/>
-      </w:tblPr>
-      <w:tblGrid>
-        <w:gridCol w:w="7920"/>
-      </w:tblGrid>
-      <w:tr>
-        <w:tc>
-          <w:tcPr/>
-          <w:p>
-            <w:pPr>
-              <w:pStyle w:val="Compact"/>
-              <w:jc w:val="center"/>
-            </w:pPr>
-            <w:r>
-              <w:t xml:space="preserve">Перемещение в рабочий каталог</w:t>
-            </w:r>
-          </w:p>
-        </w:tc>
-      </w:tr>
-    </w:tbl>
-    <w:p>
-      <w:pPr>
-        <w:pStyle w:val="ImageCaption"/>
-      </w:pPr>
-      <w:r>
-        <w:t xml:space="preserve">Перемещение в рабочий каталог</w:t>
-      </w:r>
-    </w:p>
-    <w:p>
-      <w:pPr>
-        <w:pStyle w:val="BodyText"/>
-      </w:pPr>
-      <w:r>
-        <w:t xml:space="preserve">Теперь с помощью git отправим файлы лабораторной работы на Github. В качестве комментария укажем, что мы добавляем файлы для третьей лабораторной работы (Рис. 2.14):</w:t>
-      </w:r>
-    </w:p>
-    <w:tbl>
-      <w:tblPr>
-        <w:tblStyle w:val="FigureTable"/>
-        <w:tblW w:type="auto" w:w="0"/>
-        <w:jc w:val="center"/>
-        <w:tblLook w:firstRow="0" w:lastRow="0" w:firstColumn="0" w:lastColumn="0"/>
-      </w:tblPr>
-      <w:tblGrid>
-        <w:gridCol w:w="7920"/>
-      </w:tblGrid>
-      <w:tr>
-        <w:tc>
-          <w:tcPr/>
-          <w:p>
-            <w:pPr>
-              <w:pStyle w:val="Compact"/>
-              <w:jc w:val="center"/>
-            </w:pPr>
-            <w:r>
-              <w:t xml:space="preserve">Отправка файлов на Github с помощью git</w:t>
-            </w:r>
-          </w:p>
-        </w:tc>
-      </w:tr>
-    </w:tbl>
-    <w:p>
-      <w:pPr>
-        <w:pStyle w:val="ImageCaption"/>
-      </w:pPr>
-      <w:r>
-        <w:t xml:space="preserve">Отправка файлов на Github с помощью git</w:t>
-      </w:r>
-    </w:p>
-    <w:bookmarkEnd w:id="21"/>
-    <w:bookmarkStart w:id="22" w:name="X33a5db1c0406ef43d93c9262044c6a22182ec0b"/>
+        <w:t xml:space="preserve">Теперь перейдём в рабочий каталог и с помощью git отправим файлы лабораторной работы на Github. В качестве комментария укажем, что мы добавляем файлы для третьей лабораторной работы.</w:t>
+      </w:r>
+    </w:p>
+    <w:bookmarkEnd w:id="39"/>
+    <w:bookmarkStart w:id="40" w:name="X33a5db1c0406ef43d93c9262044c6a22182ec0b"/>
     <w:p>
       <w:pPr>
         <w:pStyle w:val="Heading1"/>
@@ -737,446 +565,11 @@
         <w:pStyle w:val="FirstParagraph"/>
       </w:pPr>
       <w:r>
-        <w:t xml:space="preserve">Теперь нам нужно переделать вторую лабораторную работу в формат Markdown. Для этого необходимо для начала перейти в каталог второй лабораторной работы (Рис. 3.1):</w:t>
-      </w:r>
-    </w:p>
-    <w:tbl>
-      <w:tblPr>
-        <w:tblStyle w:val="FigureTable"/>
-        <w:tblW w:type="auto" w:w="0"/>
-        <w:jc w:val="center"/>
-        <w:tblLook w:firstRow="0" w:lastRow="0" w:firstColumn="0" w:lastColumn="0"/>
-      </w:tblPr>
-      <w:tblGrid>
-        <w:gridCol w:w="7920"/>
-      </w:tblGrid>
-      <w:tr>
-        <w:tc>
-          <w:tcPr/>
-          <w:p>
-            <w:pPr>
-              <w:pStyle w:val="Compact"/>
-              <w:jc w:val="center"/>
-            </w:pPr>
-            <w:r>
-              <w:t xml:space="preserve">Перемещение в каталог второй лабораторной работы</w:t>
-            </w:r>
-          </w:p>
-        </w:tc>
-      </w:tr>
-    </w:tbl>
-    <w:p>
-      <w:pPr>
-        <w:pStyle w:val="ImageCaption"/>
-      </w:pPr>
-      <w:r>
-        <w:t xml:space="preserve">Перемещение в каталог второй лабораторной работы</w:t>
-      </w:r>
-    </w:p>
-    <w:p>
-      <w:pPr>
-        <w:pStyle w:val="BodyText"/>
-      </w:pPr>
-      <w:r>
-        <w:t xml:space="preserve">Откроем файл лабораторной работы с помощью gedit (Рис. 3.2):</w:t>
-      </w:r>
-    </w:p>
-    <w:tbl>
-      <w:tblPr>
-        <w:tblStyle w:val="FigureTable"/>
-        <w:tblW w:type="auto" w:w="0"/>
-        <w:jc w:val="center"/>
-        <w:tblLook w:firstRow="0" w:lastRow="0" w:firstColumn="0" w:lastColumn="0"/>
-      </w:tblPr>
-      <w:tblGrid>
-        <w:gridCol w:w="7920"/>
-      </w:tblGrid>
-      <w:tr>
-        <w:tc>
-          <w:tcPr/>
-          <w:p>
-            <w:pPr>
-              <w:pStyle w:val="Compact"/>
-              <w:jc w:val="center"/>
-            </w:pPr>
-            <w:r>
-              <w:t xml:space="preserve">Открытие файла с помощью gedit</w:t>
-            </w:r>
-          </w:p>
-        </w:tc>
-      </w:tr>
-    </w:tbl>
-    <w:p>
-      <w:pPr>
-        <w:pStyle w:val="ImageCaption"/>
-      </w:pPr>
-      <w:r>
-        <w:t xml:space="preserve">Открытие файла с помощью gedit</w:t>
-      </w:r>
-    </w:p>
-    <w:p>
-      <w:pPr>
-        <w:pStyle w:val="BodyText"/>
-      </w:pPr>
-      <w:r>
-        <w:t xml:space="preserve">Заполним титульную страницу (Рис. 3.3):</w:t>
-      </w:r>
-    </w:p>
-    <w:tbl>
-      <w:tblPr>
-        <w:tblStyle w:val="FigureTable"/>
-        <w:tblW w:type="auto" w:w="0"/>
-        <w:jc w:val="center"/>
-        <w:tblLook w:firstRow="0" w:lastRow="0" w:firstColumn="0" w:lastColumn="0"/>
-      </w:tblPr>
-      <w:tblGrid>
-        <w:gridCol w:w="7920"/>
-      </w:tblGrid>
-      <w:tr>
-        <w:tc>
-          <w:tcPr/>
-          <w:p>
-            <w:pPr>
-              <w:pStyle w:val="Compact"/>
-              <w:jc w:val="center"/>
-            </w:pPr>
-            <w:r>
-              <w:t xml:space="preserve">Титульная страница</w:t>
-            </w:r>
-          </w:p>
-        </w:tc>
-      </w:tr>
-    </w:tbl>
-    <w:p>
-      <w:pPr>
-        <w:pStyle w:val="ImageCaption"/>
-      </w:pPr>
-      <w:r>
-        <w:t xml:space="preserve">Титульная страница</w:t>
-      </w:r>
-    </w:p>
-    <w:p>
-      <w:pPr>
-        <w:pStyle w:val="BodyText"/>
-      </w:pPr>
-      <w:r>
-        <w:t xml:space="preserve">Заполним цель работы и пункт выполнения лабораторной работы (Рис. 3.4):</w:t>
-      </w:r>
-    </w:p>
-    <w:tbl>
-      <w:tblPr>
-        <w:tblStyle w:val="FigureTable"/>
-        <w:tblW w:type="auto" w:w="0"/>
-        <w:jc w:val="center"/>
-        <w:tblLook w:firstRow="0" w:lastRow="0" w:firstColumn="0" w:lastColumn="0"/>
-      </w:tblPr>
-      <w:tblGrid>
-        <w:gridCol w:w="7920"/>
-      </w:tblGrid>
-      <w:tr>
-        <w:tc>
-          <w:tcPr/>
-          <w:p>
-            <w:pPr>
-              <w:pStyle w:val="Compact"/>
-              <w:jc w:val="center"/>
-            </w:pPr>
-            <w:r>
-              <w:t xml:space="preserve">Заполнение цели работы и выполнения лабораторной работы</w:t>
-            </w:r>
-          </w:p>
-        </w:tc>
-      </w:tr>
-    </w:tbl>
-    <w:p>
-      <w:pPr>
-        <w:pStyle w:val="ImageCaption"/>
-      </w:pPr>
-      <w:r>
-        <w:t xml:space="preserve">Заполнение цели работы и выполнения лабораторной работы</w:t>
-      </w:r>
-    </w:p>
-    <w:p>
-      <w:pPr>
-        <w:pStyle w:val="BodyText"/>
-      </w:pPr>
-      <w:r>
-        <w:t xml:space="preserve">Напишем в отчёте задание для самостоятельной работы (Рис. 3.5):</w:t>
-      </w:r>
-    </w:p>
-    <w:tbl>
-      <w:tblPr>
-        <w:tblStyle w:val="FigureTable"/>
-        <w:tblW w:type="auto" w:w="0"/>
-        <w:jc w:val="center"/>
-        <w:tblLook w:firstRow="0" w:lastRow="0" w:firstColumn="0" w:lastColumn="0"/>
-      </w:tblPr>
-      <w:tblGrid>
-        <w:gridCol w:w="7920"/>
-      </w:tblGrid>
-      <w:tr>
-        <w:tc>
-          <w:tcPr/>
-          <w:p>
-            <w:pPr>
-              <w:pStyle w:val="Compact"/>
-              <w:jc w:val="center"/>
-            </w:pPr>
-            <w:r>
-              <w:t xml:space="preserve">Заполнение задания для самостоятельной работы</w:t>
-            </w:r>
-          </w:p>
-        </w:tc>
-      </w:tr>
-    </w:tbl>
-    <w:p>
-      <w:pPr>
-        <w:pStyle w:val="ImageCaption"/>
-      </w:pPr>
-      <w:r>
-        <w:t xml:space="preserve">Заполнение задания для самостоятельной работы</w:t>
-      </w:r>
-    </w:p>
-    <w:p>
-      <w:pPr>
-        <w:pStyle w:val="BodyText"/>
-      </w:pPr>
-      <w:r>
-        <w:t xml:space="preserve">И заполним выводы (Рис. 3.6):</w:t>
-      </w:r>
-    </w:p>
-    <w:tbl>
-      <w:tblPr>
-        <w:tblStyle w:val="FigureTable"/>
-        <w:tblW w:type="auto" w:w="0"/>
-        <w:jc w:val="center"/>
-        <w:tblLook w:firstRow="0" w:lastRow="0" w:firstColumn="0" w:lastColumn="0"/>
-      </w:tblPr>
-      <w:tblGrid>
-        <w:gridCol w:w="7920"/>
-      </w:tblGrid>
-      <w:tr>
-        <w:tc>
-          <w:tcPr/>
-          <w:p>
-            <w:pPr>
-              <w:pStyle w:val="Compact"/>
-              <w:jc w:val="center"/>
-            </w:pPr>
-            <w:r>
-              <w:t xml:space="preserve">Заполнение выводов</w:t>
-            </w:r>
-          </w:p>
-        </w:tc>
-      </w:tr>
-    </w:tbl>
-    <w:p>
-      <w:pPr>
-        <w:pStyle w:val="ImageCaption"/>
-      </w:pPr>
-      <w:r>
-        <w:t xml:space="preserve">Заполнение выводов</w:t>
-      </w:r>
-    </w:p>
-    <w:p>
-      <w:pPr>
-        <w:pStyle w:val="BodyText"/>
-      </w:pPr>
-      <w:r>
-        <w:t xml:space="preserve">Поместим скриншоты в отдельную папку image (Рис. 3.7):</w:t>
-      </w:r>
-    </w:p>
-    <w:tbl>
-      <w:tblPr>
-        <w:tblStyle w:val="FigureTable"/>
-        <w:tblW w:type="auto" w:w="0"/>
-        <w:jc w:val="center"/>
-        <w:tblLook w:firstRow="0" w:lastRow="0" w:firstColumn="0" w:lastColumn="0"/>
-      </w:tblPr>
-      <w:tblGrid>
-        <w:gridCol w:w="7920"/>
-      </w:tblGrid>
-      <w:tr>
-        <w:tc>
-          <w:tcPr/>
-          <w:p>
-            <w:pPr>
-              <w:pStyle w:val="Compact"/>
-              <w:jc w:val="center"/>
-            </w:pPr>
-            <w:r>
-              <w:t xml:space="preserve">Папка image</w:t>
-            </w:r>
-          </w:p>
-        </w:tc>
-      </w:tr>
-    </w:tbl>
-    <w:p>
-      <w:pPr>
-        <w:pStyle w:val="ImageCaption"/>
-      </w:pPr>
-      <w:r>
-        <w:t xml:space="preserve">Папка image</w:t>
-      </w:r>
-    </w:p>
-    <w:p>
-      <w:pPr>
-        <w:pStyle w:val="BodyText"/>
-      </w:pPr>
-      <w:r>
-        <w:t xml:space="preserve">Теперь соберём отчёт с помощью команды make (Рис. 3.8):</w:t>
-      </w:r>
-    </w:p>
-    <w:tbl>
-      <w:tblPr>
-        <w:tblStyle w:val="FigureTable"/>
-        <w:tblW w:type="auto" w:w="0"/>
-        <w:jc w:val="center"/>
-        <w:tblLook w:firstRow="0" w:lastRow="0" w:firstColumn="0" w:lastColumn="0"/>
-      </w:tblPr>
-      <w:tblGrid>
-        <w:gridCol w:w="7920"/>
-      </w:tblGrid>
-      <w:tr>
-        <w:tc>
-          <w:tcPr/>
-          <w:p>
-            <w:pPr>
-              <w:pStyle w:val="Compact"/>
-              <w:jc w:val="center"/>
-            </w:pPr>
-            <w:r>
-              <w:t xml:space="preserve">Использование команды make</w:t>
-            </w:r>
-          </w:p>
-        </w:tc>
-      </w:tr>
-    </w:tbl>
-    <w:p>
-      <w:pPr>
-        <w:pStyle w:val="ImageCaption"/>
-      </w:pPr>
-      <w:r>
-        <w:t xml:space="preserve">Использование команды make</w:t>
-      </w:r>
-    </w:p>
-    <w:p>
-      <w:pPr>
-        <w:pStyle w:val="BodyText"/>
-      </w:pPr>
-      <w:r>
-        <w:t xml:space="preserve">Теперь осталось отправить файлы на Github. Для этого сначала перейдём в рабочий каталог (Рис. 3.9):</w:t>
-      </w:r>
-    </w:p>
-    <w:tbl>
-      <w:tblPr>
-        <w:tblStyle w:val="FigureTable"/>
-        <w:tblW w:type="auto" w:w="0"/>
-        <w:jc w:val="center"/>
-        <w:tblLook w:firstRow="0" w:lastRow="0" w:firstColumn="0" w:lastColumn="0"/>
-      </w:tblPr>
-      <w:tblGrid>
-        <w:gridCol w:w="7920"/>
-      </w:tblGrid>
-      <w:tr>
-        <w:tc>
-          <w:tcPr/>
-          <w:p>
-            <w:pPr>
-              <w:pStyle w:val="Compact"/>
-              <w:jc w:val="center"/>
-            </w:pPr>
-            <w:r>
-              <w:t xml:space="preserve">Перемещение в рабочий каталог</w:t>
-            </w:r>
-          </w:p>
-        </w:tc>
-      </w:tr>
-    </w:tbl>
-    <w:p>
-      <w:pPr>
-        <w:pStyle w:val="ImageCaption"/>
-      </w:pPr>
-      <w:r>
-        <w:t xml:space="preserve">Перемещение в рабочий каталог</w:t>
-      </w:r>
-    </w:p>
-    <w:p>
-      <w:pPr>
-        <w:pStyle w:val="BodyText"/>
-      </w:pPr>
-      <w:r>
-        <w:t xml:space="preserve">И после этого используем Git Для отправки. В комментарии укажем, что добавляем файлы для лабораторной работы номер 2 (Рис. 3.10 - 3.11):</w:t>
-      </w:r>
-    </w:p>
-    <w:tbl>
-      <w:tblPr>
-        <w:tblStyle w:val="FigureTable"/>
-        <w:tblW w:type="auto" w:w="0"/>
-        <w:jc w:val="center"/>
-        <w:tblLook w:firstRow="0" w:lastRow="0" w:firstColumn="0" w:lastColumn="0"/>
-      </w:tblPr>
-      <w:tblGrid>
-        <w:gridCol w:w="7920"/>
-      </w:tblGrid>
-      <w:tr>
-        <w:tc>
-          <w:tcPr/>
-          <w:p>
-            <w:pPr>
-              <w:pStyle w:val="Compact"/>
-              <w:jc w:val="center"/>
-            </w:pPr>
-            <w:r>
-              <w:t xml:space="preserve">Использование git add и git</w:t>
-            </w:r>
-          </w:p>
-        </w:tc>
-      </w:tr>
-    </w:tbl>
-    <w:p>
-      <w:pPr>
-        <w:pStyle w:val="ImageCaption"/>
-      </w:pPr>
-      <w:r>
-        <w:t xml:space="preserve">Использование git add и git</w:t>
-      </w:r>
-    </w:p>
-    <w:tbl>
-      <w:tblPr>
-        <w:tblStyle w:val="FigureTable"/>
-        <w:tblW w:type="auto" w:w="0"/>
-        <w:jc w:val="center"/>
-        <w:tblLook w:firstRow="0" w:lastRow="0" w:firstColumn="0" w:lastColumn="0"/>
-      </w:tblPr>
-      <w:tblGrid>
-        <w:gridCol w:w="7920"/>
-      </w:tblGrid>
-      <w:tr>
-        <w:tc>
-          <w:tcPr/>
-          <w:p>
-            <w:pPr>
-              <w:pStyle w:val="Compact"/>
-              <w:jc w:val="center"/>
-            </w:pPr>
-            <w:r>
-              <w:t xml:space="preserve">Использовани git push</w:t>
-            </w:r>
-          </w:p>
-        </w:tc>
-      </w:tr>
-    </w:tbl>
-    <w:p>
-      <w:pPr>
-        <w:pStyle w:val="ImageCaption"/>
-      </w:pPr>
-      <w:r>
-        <w:t xml:space="preserve">Использовани git push</w:t>
-      </w:r>
-    </w:p>
-    <w:bookmarkEnd w:id="22"/>
-    <w:bookmarkStart w:id="23" w:name="выводы"/>
+        <w:t xml:space="preserve">Теперь нам нужно переделать вторую лабораторную работу в формат Markdown. Для этого необходимо для начала перейти в каталог второй лабораторной работы. Откроем файл лабораторной работы с помощью nano, заполним отчет, соберем его командой make и отправим на github командами git add .; git commit; git push.</w:t>
+      </w:r>
+    </w:p>
+    <w:bookmarkEnd w:id="40"/>
+    <w:bookmarkStart w:id="41" w:name="выводы"/>
     <w:p>
       <w:pPr>
         <w:pStyle w:val="Heading1"/>
@@ -1202,7 +595,7 @@
         <w:t xml:space="preserve">В результате выполнения лабораторной работы были получены навыки работы с языком разметки Markdown, а также были заполнены отчёты для двух лабораторных работ.</w:t>
       </w:r>
     </w:p>
-    <w:bookmarkEnd w:id="23"/>
+    <w:bookmarkEnd w:id="41"/>
     <w:sectPr>
       <w:footnotePr>
         <w:numRestart w:val="eachSect"/>
